--- a/Documentacao/HistoriasDeUsuario.docx
+++ b/Documentacao/HistoriasDeUsuario.docx
@@ -1665,7 +1665,2166 @@
     </w:p>
     <w:p>
       <w:pPr>
-        <w:spacing w:after="200" w:line="276" w:lineRule="auto"/>
+        <w:widowControl w:val="0"/>
+        <w:jc w:val="both"/>
+        <w:rPr>
+          <w:rFonts w:ascii="Arial" w:cs="Arial" w:eastAsia="Arial" w:hAnsi="Arial"/>
+        </w:rPr>
+      </w:pPr>
+      <w:r>
+        <w:rPr>
+          <w:rtl w:val="0"/>
+        </w:rPr>
+      </w:r>
+    </w:p>
+    <w:tbl>
+      <w:tblPr>
+        <w:tblStyle w:val="Table4"/>
+        <w:tblW w:w="9750.0" w:type="dxa"/>
+        <w:jc w:val="left"/>
+        <w:tblInd w:w="-34.0" w:type="dxa"/>
+        <w:tblBorders>
+          <w:top w:color="000000" w:space="0" w:sz="12" w:val="single"/>
+          <w:bottom w:color="000000" w:space="0" w:sz="12" w:val="single"/>
+          <w:insideH w:color="000000" w:space="0" w:sz="4" w:val="single"/>
+          <w:insideV w:color="000000" w:space="0" w:sz="6" w:val="single"/>
+        </w:tblBorders>
+        <w:tblLayout w:type="fixed"/>
+        <w:tblLook w:val="0400"/>
+      </w:tblPr>
+      <w:tblGrid>
+        <w:gridCol w:w="1140"/>
+        <w:gridCol w:w="1695"/>
+        <w:gridCol w:w="2130"/>
+        <w:gridCol w:w="4785"/>
+        <w:tblGridChange w:id="0">
+          <w:tblGrid>
+            <w:gridCol w:w="1140"/>
+            <w:gridCol w:w="1695"/>
+            <w:gridCol w:w="2130"/>
+            <w:gridCol w:w="4785"/>
+          </w:tblGrid>
+        </w:tblGridChange>
+      </w:tblGrid>
+      <w:tr>
+        <w:tc>
+          <w:tcPr>
+            <w:gridSpan w:val="4"/>
+            <w:tcBorders>
+              <w:top w:color="95b3d7" w:space="0" w:sz="12" w:val="single"/>
+              <w:bottom w:color="000000" w:space="0" w:sz="0" w:val="nil"/>
+              <w:right w:color="000000" w:space="0" w:sz="0" w:val="nil"/>
+            </w:tcBorders>
+            <w:shd w:fill="95b3d7" w:val="clear"/>
+            <w:vAlign w:val="center"/>
+          </w:tcPr>
+          <w:p>
+            <w:pPr>
+              <w:pStyle w:val="Subtitle"/>
+              <w:numPr>
+                <w:ilvl w:val="0"/>
+                <w:numId w:val="1"/>
+              </w:numPr>
+              <w:spacing w:after="0" w:before="0" w:lineRule="auto"/>
+              <w:ind w:left="720" w:hanging="360"/>
+              <w:jc w:val="left"/>
+              <w:rPr>
+                <w:rFonts w:ascii="Arial" w:cs="Arial" w:eastAsia="Arial" w:hAnsi="Arial"/>
+                <w:b w:val="1"/>
+                <w:color w:val="ffffff"/>
+                <w:sz w:val="28"/>
+                <w:szCs w:val="28"/>
+              </w:rPr>
+            </w:pPr>
+            <w:r>
+              <w:rPr>
+                <w:b w:val="1"/>
+                <w:i w:val="0"/>
+                <w:color w:val="ffffff"/>
+                <w:rtl w:val="0"/>
+              </w:rPr>
+              <w:t xml:space="preserve">Product Backlog</w:t>
+            </w:r>
+          </w:p>
+        </w:tc>
+      </w:tr>
+      <w:tr>
+        <w:trPr>
+          <w:trHeight w:val="480" w:hRule="atLeast"/>
+        </w:trPr>
+        <w:tc>
+          <w:tcPr>
+            <w:tcBorders>
+              <w:top w:color="000000" w:space="0" w:sz="0" w:val="nil"/>
+              <w:bottom w:color="95b3d7" w:space="0" w:sz="4" w:val="single"/>
+              <w:right w:color="000000" w:space="0" w:sz="0" w:val="nil"/>
+            </w:tcBorders>
+            <w:shd w:fill="f2f2f2" w:val="clear"/>
+            <w:vAlign w:val="center"/>
+          </w:tcPr>
+          <w:p>
+            <w:pPr>
+              <w:pStyle w:val="Subtitle"/>
+              <w:spacing w:after="0" w:before="0" w:lineRule="auto"/>
+              <w:rPr>
+                <w:i w:val="0"/>
+                <w:sz w:val="22"/>
+                <w:szCs w:val="22"/>
+              </w:rPr>
+            </w:pPr>
+            <w:r>
+              <w:rPr>
+                <w:i w:val="0"/>
+                <w:sz w:val="22"/>
+                <w:szCs w:val="22"/>
+                <w:rtl w:val="0"/>
+              </w:rPr>
+              <w:t xml:space="preserve">#</w:t>
+            </w:r>
+          </w:p>
+        </w:tc>
+        <w:tc>
+          <w:tcPr>
+            <w:tcBorders>
+              <w:top w:color="000000" w:space="0" w:sz="0" w:val="nil"/>
+              <w:left w:color="000000" w:space="0" w:sz="0" w:val="nil"/>
+              <w:bottom w:color="95b3d7" w:space="0" w:sz="4" w:val="single"/>
+              <w:right w:color="000000" w:space="0" w:sz="0" w:val="nil"/>
+            </w:tcBorders>
+            <w:shd w:fill="f2f2f2" w:val="clear"/>
+            <w:vAlign w:val="center"/>
+          </w:tcPr>
+          <w:p>
+            <w:pPr>
+              <w:pStyle w:val="Subtitle"/>
+              <w:spacing w:after="0" w:before="0" w:lineRule="auto"/>
+              <w:rPr>
+                <w:i w:val="0"/>
+                <w:sz w:val="22"/>
+                <w:szCs w:val="22"/>
+              </w:rPr>
+            </w:pPr>
+            <w:r>
+              <w:rPr>
+                <w:i w:val="0"/>
+                <w:sz w:val="22"/>
+                <w:szCs w:val="22"/>
+                <w:rtl w:val="0"/>
+              </w:rPr>
+              <w:t xml:space="preserve">Prioridade</w:t>
+            </w:r>
+          </w:p>
+        </w:tc>
+        <w:tc>
+          <w:tcPr>
+            <w:tcBorders>
+              <w:top w:color="000000" w:space="0" w:sz="0" w:val="nil"/>
+              <w:left w:color="000000" w:space="0" w:sz="0" w:val="nil"/>
+              <w:bottom w:color="95b3d7" w:space="0" w:sz="4" w:val="single"/>
+              <w:right w:color="000000" w:space="0" w:sz="0" w:val="nil"/>
+            </w:tcBorders>
+            <w:shd w:fill="f2f2f2" w:val="clear"/>
+            <w:vAlign w:val="center"/>
+          </w:tcPr>
+          <w:p>
+            <w:pPr>
+              <w:pStyle w:val="Subtitle"/>
+              <w:spacing w:after="0" w:before="0" w:lineRule="auto"/>
+              <w:rPr>
+                <w:i w:val="0"/>
+                <w:sz w:val="22"/>
+                <w:szCs w:val="22"/>
+              </w:rPr>
+            </w:pPr>
+            <w:r>
+              <w:rPr>
+                <w:i w:val="0"/>
+                <w:sz w:val="22"/>
+                <w:szCs w:val="22"/>
+                <w:rtl w:val="0"/>
+              </w:rPr>
+              <w:t xml:space="preserve">Nome do Item</w:t>
+            </w:r>
+          </w:p>
+        </w:tc>
+        <w:tc>
+          <w:tcPr>
+            <w:tcBorders>
+              <w:top w:color="000000" w:space="0" w:sz="0" w:val="nil"/>
+              <w:left w:color="000000" w:space="0" w:sz="0" w:val="nil"/>
+              <w:bottom w:color="95b3d7" w:space="0" w:sz="4" w:val="single"/>
+            </w:tcBorders>
+            <w:shd w:fill="f2f2f2" w:val="clear"/>
+            <w:vAlign w:val="center"/>
+          </w:tcPr>
+          <w:p>
+            <w:pPr>
+              <w:pStyle w:val="Subtitle"/>
+              <w:spacing w:after="0" w:before="0" w:lineRule="auto"/>
+              <w:rPr>
+                <w:i w:val="0"/>
+                <w:sz w:val="22"/>
+                <w:szCs w:val="22"/>
+              </w:rPr>
+            </w:pPr>
+            <w:r>
+              <w:rPr>
+                <w:i w:val="0"/>
+                <w:sz w:val="22"/>
+                <w:szCs w:val="22"/>
+                <w:rtl w:val="0"/>
+              </w:rPr>
+              <w:t xml:space="preserve">Descrição</w:t>
+            </w:r>
+          </w:p>
+        </w:tc>
+      </w:tr>
+      <w:tr>
+        <w:trPr>
+          <w:trHeight w:val="360" w:hRule="atLeast"/>
+        </w:trPr>
+        <w:tc>
+          <w:tcPr>
+            <w:tcBorders>
+              <w:top w:color="95b3d7" w:space="0" w:sz="4" w:val="single"/>
+              <w:bottom w:color="95b3d7" w:space="0" w:sz="4" w:val="single"/>
+              <w:right w:color="95b3d7" w:space="0" w:sz="4" w:val="single"/>
+            </w:tcBorders>
+            <w:shd w:fill="auto" w:val="clear"/>
+            <w:vAlign w:val="center"/>
+          </w:tcPr>
+          <w:p>
+            <w:pPr>
+              <w:widowControl w:val="0"/>
+              <w:rPr>
+                <w:rFonts w:ascii="Arial" w:cs="Arial" w:eastAsia="Arial" w:hAnsi="Arial"/>
+                <w:sz w:val="18"/>
+                <w:szCs w:val="18"/>
+              </w:rPr>
+            </w:pPr>
+            <w:r>
+              <w:rPr>
+                <w:rFonts w:ascii="Arial" w:cs="Arial" w:eastAsia="Arial" w:hAnsi="Arial"/>
+                <w:sz w:val="18"/>
+                <w:szCs w:val="18"/>
+                <w:rtl w:val="0"/>
+              </w:rPr>
+              <w:t xml:space="preserve">1</w:t>
+            </w:r>
+            <w:r>
+              <w:rPr>
+                <w:rtl w:val="0"/>
+              </w:rPr>
+            </w:r>
+          </w:p>
+        </w:tc>
+        <w:tc>
+          <w:tcPr>
+            <w:tcBorders>
+              <w:top w:color="95b3d7" w:space="0" w:sz="4" w:val="single"/>
+              <w:left w:color="95b3d7" w:space="0" w:sz="4" w:val="single"/>
+              <w:bottom w:color="95b3d7" w:space="0" w:sz="4" w:val="single"/>
+              <w:right w:color="95b3d7" w:space="0" w:sz="4" w:val="single"/>
+            </w:tcBorders>
+            <w:vAlign w:val="center"/>
+          </w:tcPr>
+          <w:p>
+            <w:pPr>
+              <w:widowControl w:val="0"/>
+              <w:rPr>
+                <w:rFonts w:ascii="Arial" w:cs="Arial" w:eastAsia="Arial" w:hAnsi="Arial"/>
+                <w:sz w:val="18"/>
+                <w:szCs w:val="18"/>
+              </w:rPr>
+            </w:pPr>
+            <w:r>
+              <w:rPr>
+                <w:rFonts w:ascii="Arial" w:cs="Arial" w:eastAsia="Arial" w:hAnsi="Arial"/>
+                <w:sz w:val="18"/>
+                <w:szCs w:val="18"/>
+                <w:rtl w:val="0"/>
+              </w:rPr>
+              <w:t xml:space="preserve">Alta</w:t>
+            </w:r>
+          </w:p>
+        </w:tc>
+        <w:tc>
+          <w:tcPr>
+            <w:tcBorders>
+              <w:top w:color="95b3d7" w:space="0" w:sz="4" w:val="single"/>
+              <w:left w:color="95b3d7" w:space="0" w:sz="4" w:val="single"/>
+              <w:bottom w:color="95b3d7" w:space="0" w:sz="4" w:val="single"/>
+              <w:right w:color="95b3d7" w:space="0" w:sz="4" w:val="single"/>
+            </w:tcBorders>
+            <w:vAlign w:val="center"/>
+          </w:tcPr>
+          <w:p>
+            <w:pPr>
+              <w:widowControl w:val="0"/>
+              <w:rPr>
+                <w:rFonts w:ascii="Arial" w:cs="Arial" w:eastAsia="Arial" w:hAnsi="Arial"/>
+                <w:sz w:val="18"/>
+                <w:szCs w:val="18"/>
+              </w:rPr>
+            </w:pPr>
+            <w:r>
+              <w:rPr>
+                <w:rFonts w:ascii="Arial" w:cs="Arial" w:eastAsia="Arial" w:hAnsi="Arial"/>
+                <w:sz w:val="18"/>
+                <w:szCs w:val="18"/>
+                <w:rtl w:val="0"/>
+              </w:rPr>
+              <w:t xml:space="preserve">Vincular rastreadores a item</w:t>
+            </w:r>
+          </w:p>
+        </w:tc>
+        <w:tc>
+          <w:tcPr>
+            <w:tcBorders>
+              <w:top w:color="95b3d7" w:space="0" w:sz="4" w:val="single"/>
+              <w:left w:color="95b3d7" w:space="0" w:sz="4" w:val="single"/>
+              <w:bottom w:color="95b3d7" w:space="0" w:sz="4" w:val="single"/>
+            </w:tcBorders>
+            <w:shd w:fill="auto" w:val="clear"/>
+            <w:vAlign w:val="center"/>
+          </w:tcPr>
+          <w:p>
+            <w:pPr>
+              <w:spacing w:after="200" w:line="276" w:lineRule="auto"/>
+              <w:ind w:left="0" w:firstLine="0"/>
+              <w:rPr>
+                <w:rFonts w:ascii="Arial" w:cs="Arial" w:eastAsia="Arial" w:hAnsi="Arial"/>
+                <w:sz w:val="18"/>
+                <w:szCs w:val="18"/>
+              </w:rPr>
+            </w:pPr>
+            <w:r>
+              <w:rPr>
+                <w:rtl w:val="0"/>
+              </w:rPr>
+              <w:t xml:space="preserve">Eu, como usuário operacional, desejo vincular rastreadores a um item ou paciente, para controlar a localização dos mesmos.</w:t>
+            </w:r>
+            <w:r>
+              <w:rPr>
+                <w:rtl w:val="0"/>
+              </w:rPr>
+            </w:r>
+          </w:p>
+        </w:tc>
+      </w:tr>
+      <w:tr>
+        <w:trPr>
+          <w:trHeight w:val="340" w:hRule="atLeast"/>
+        </w:trPr>
+        <w:tc>
+          <w:tcPr>
+            <w:tcBorders>
+              <w:top w:color="95b3d7" w:space="0" w:sz="4" w:val="single"/>
+              <w:bottom w:color="95b3d7" w:space="0" w:sz="4" w:val="single"/>
+              <w:right w:color="95b3d7" w:space="0" w:sz="4" w:val="single"/>
+            </w:tcBorders>
+            <w:shd w:fill="auto" w:val="clear"/>
+            <w:vAlign w:val="center"/>
+          </w:tcPr>
+          <w:p>
+            <w:pPr>
+              <w:widowControl w:val="0"/>
+              <w:rPr>
+                <w:rFonts w:ascii="Arial" w:cs="Arial" w:eastAsia="Arial" w:hAnsi="Arial"/>
+                <w:sz w:val="18"/>
+                <w:szCs w:val="18"/>
+              </w:rPr>
+            </w:pPr>
+            <w:r>
+              <w:rPr>
+                <w:rFonts w:ascii="Arial" w:cs="Arial" w:eastAsia="Arial" w:hAnsi="Arial"/>
+                <w:sz w:val="18"/>
+                <w:szCs w:val="18"/>
+                <w:rtl w:val="0"/>
+              </w:rPr>
+              <w:t xml:space="preserve">2</w:t>
+            </w:r>
+          </w:p>
+        </w:tc>
+        <w:tc>
+          <w:tcPr>
+            <w:tcBorders>
+              <w:top w:color="95b3d7" w:space="0" w:sz="4" w:val="single"/>
+              <w:left w:color="95b3d7" w:space="0" w:sz="4" w:val="single"/>
+              <w:bottom w:color="95b3d7" w:space="0" w:sz="4" w:val="single"/>
+              <w:right w:color="95b3d7" w:space="0" w:sz="4" w:val="single"/>
+            </w:tcBorders>
+            <w:vAlign w:val="center"/>
+          </w:tcPr>
+          <w:p>
+            <w:pPr>
+              <w:widowControl w:val="0"/>
+              <w:rPr>
+                <w:rFonts w:ascii="Arial" w:cs="Arial" w:eastAsia="Arial" w:hAnsi="Arial"/>
+                <w:sz w:val="18"/>
+                <w:szCs w:val="18"/>
+              </w:rPr>
+            </w:pPr>
+            <w:r>
+              <w:rPr>
+                <w:rFonts w:ascii="Arial" w:cs="Arial" w:eastAsia="Arial" w:hAnsi="Arial"/>
+                <w:sz w:val="18"/>
+                <w:szCs w:val="18"/>
+                <w:rtl w:val="0"/>
+              </w:rPr>
+              <w:t xml:space="preserve">Alta</w:t>
+            </w:r>
+          </w:p>
+        </w:tc>
+        <w:tc>
+          <w:tcPr>
+            <w:tcBorders>
+              <w:top w:color="95b3d7" w:space="0" w:sz="4" w:val="single"/>
+              <w:left w:color="95b3d7" w:space="0" w:sz="4" w:val="single"/>
+              <w:bottom w:color="95b3d7" w:space="0" w:sz="4" w:val="single"/>
+              <w:right w:color="95b3d7" w:space="0" w:sz="4" w:val="single"/>
+            </w:tcBorders>
+            <w:vAlign w:val="center"/>
+          </w:tcPr>
+          <w:p>
+            <w:pPr>
+              <w:widowControl w:val="0"/>
+              <w:rPr>
+                <w:rFonts w:ascii="Arial" w:cs="Arial" w:eastAsia="Arial" w:hAnsi="Arial"/>
+                <w:sz w:val="18"/>
+                <w:szCs w:val="18"/>
+              </w:rPr>
+            </w:pPr>
+            <w:r>
+              <w:rPr>
+                <w:rFonts w:ascii="Arial" w:cs="Arial" w:eastAsia="Arial" w:hAnsi="Arial"/>
+                <w:sz w:val="18"/>
+                <w:szCs w:val="18"/>
+                <w:rtl w:val="0"/>
+              </w:rPr>
+              <w:t xml:space="preserve">Manutenção de rastreadores no sistema</w:t>
+            </w:r>
+          </w:p>
+        </w:tc>
+        <w:tc>
+          <w:tcPr>
+            <w:tcBorders>
+              <w:top w:color="95b3d7" w:space="0" w:sz="4" w:val="single"/>
+              <w:left w:color="95b3d7" w:space="0" w:sz="4" w:val="single"/>
+              <w:bottom w:color="95b3d7" w:space="0" w:sz="4" w:val="single"/>
+            </w:tcBorders>
+            <w:shd w:fill="auto" w:val="clear"/>
+            <w:vAlign w:val="center"/>
+          </w:tcPr>
+          <w:p>
+            <w:pPr>
+              <w:spacing w:after="200" w:line="276" w:lineRule="auto"/>
+              <w:ind w:left="0" w:firstLine="0"/>
+              <w:rPr>
+                <w:rFonts w:ascii="Arial" w:cs="Arial" w:eastAsia="Arial" w:hAnsi="Arial"/>
+                <w:sz w:val="18"/>
+                <w:szCs w:val="18"/>
+              </w:rPr>
+            </w:pPr>
+            <w:r>
+              <w:rPr>
+                <w:rtl w:val="0"/>
+              </w:rPr>
+              <w:t xml:space="preserve">Eu, como usuário operacional, desejo manter rastreadores, para permitir o vínculo e controlar a sua localização, bem como manter o cadastro atualizado.</w:t>
+            </w:r>
+            <w:r>
+              <w:rPr>
+                <w:rtl w:val="0"/>
+              </w:rPr>
+            </w:r>
+          </w:p>
+        </w:tc>
+      </w:tr>
+      <w:tr>
+        <w:trPr>
+          <w:trHeight w:val="340" w:hRule="atLeast"/>
+        </w:trPr>
+        <w:tc>
+          <w:tcPr>
+            <w:tcBorders>
+              <w:top w:color="95b3d7" w:space="0" w:sz="4" w:val="single"/>
+              <w:bottom w:color="95b3d7" w:space="0" w:sz="4" w:val="single"/>
+              <w:right w:color="95b3d7" w:space="0" w:sz="4" w:val="single"/>
+            </w:tcBorders>
+            <w:shd w:fill="auto" w:val="clear"/>
+            <w:vAlign w:val="center"/>
+          </w:tcPr>
+          <w:p>
+            <w:pPr>
+              <w:widowControl w:val="0"/>
+              <w:rPr>
+                <w:rFonts w:ascii="Arial" w:cs="Arial" w:eastAsia="Arial" w:hAnsi="Arial"/>
+                <w:sz w:val="18"/>
+                <w:szCs w:val="18"/>
+              </w:rPr>
+            </w:pPr>
+            <w:r>
+              <w:rPr>
+                <w:rFonts w:ascii="Arial" w:cs="Arial" w:eastAsia="Arial" w:hAnsi="Arial"/>
+                <w:sz w:val="18"/>
+                <w:szCs w:val="18"/>
+                <w:rtl w:val="0"/>
+              </w:rPr>
+              <w:t xml:space="preserve">3</w:t>
+            </w:r>
+          </w:p>
+        </w:tc>
+        <w:tc>
+          <w:tcPr>
+            <w:tcBorders>
+              <w:top w:color="95b3d7" w:space="0" w:sz="4" w:val="single"/>
+              <w:left w:color="95b3d7" w:space="0" w:sz="4" w:val="single"/>
+              <w:bottom w:color="95b3d7" w:space="0" w:sz="4" w:val="single"/>
+              <w:right w:color="95b3d7" w:space="0" w:sz="4" w:val="single"/>
+            </w:tcBorders>
+            <w:vAlign w:val="center"/>
+          </w:tcPr>
+          <w:p>
+            <w:pPr>
+              <w:widowControl w:val="0"/>
+              <w:rPr>
+                <w:rFonts w:ascii="Arial" w:cs="Arial" w:eastAsia="Arial" w:hAnsi="Arial"/>
+                <w:sz w:val="18"/>
+                <w:szCs w:val="18"/>
+              </w:rPr>
+            </w:pPr>
+            <w:r>
+              <w:rPr>
+                <w:rFonts w:ascii="Arial" w:cs="Arial" w:eastAsia="Arial" w:hAnsi="Arial"/>
+                <w:sz w:val="18"/>
+                <w:szCs w:val="18"/>
+                <w:rtl w:val="0"/>
+              </w:rPr>
+              <w:t xml:space="preserve">Média</w:t>
+            </w:r>
+          </w:p>
+        </w:tc>
+        <w:tc>
+          <w:tcPr>
+            <w:tcBorders>
+              <w:top w:color="95b3d7" w:space="0" w:sz="4" w:val="single"/>
+              <w:left w:color="95b3d7" w:space="0" w:sz="4" w:val="single"/>
+              <w:bottom w:color="95b3d7" w:space="0" w:sz="4" w:val="single"/>
+              <w:right w:color="95b3d7" w:space="0" w:sz="4" w:val="single"/>
+            </w:tcBorders>
+            <w:vAlign w:val="center"/>
+          </w:tcPr>
+          <w:p>
+            <w:pPr>
+              <w:widowControl w:val="0"/>
+              <w:rPr>
+                <w:rFonts w:ascii="Arial" w:cs="Arial" w:eastAsia="Arial" w:hAnsi="Arial"/>
+                <w:sz w:val="18"/>
+                <w:szCs w:val="18"/>
+              </w:rPr>
+            </w:pPr>
+            <w:r>
+              <w:rPr>
+                <w:rFonts w:ascii="Arial" w:cs="Arial" w:eastAsia="Arial" w:hAnsi="Arial"/>
+                <w:sz w:val="18"/>
+                <w:szCs w:val="18"/>
+                <w:rtl w:val="0"/>
+              </w:rPr>
+              <w:t xml:space="preserve">Desvincular rastreadores</w:t>
+            </w:r>
+          </w:p>
+        </w:tc>
+        <w:tc>
+          <w:tcPr>
+            <w:tcBorders>
+              <w:top w:color="95b3d7" w:space="0" w:sz="4" w:val="single"/>
+              <w:left w:color="95b3d7" w:space="0" w:sz="4" w:val="single"/>
+              <w:bottom w:color="95b3d7" w:space="0" w:sz="4" w:val="single"/>
+            </w:tcBorders>
+            <w:shd w:fill="auto" w:val="clear"/>
+            <w:vAlign w:val="center"/>
+          </w:tcPr>
+          <w:p>
+            <w:pPr>
+              <w:spacing w:after="200" w:line="276" w:lineRule="auto"/>
+              <w:rPr>
+                <w:rFonts w:ascii="Arial" w:cs="Arial" w:eastAsia="Arial" w:hAnsi="Arial"/>
+                <w:sz w:val="18"/>
+                <w:szCs w:val="18"/>
+              </w:rPr>
+            </w:pPr>
+            <w:r>
+              <w:rPr>
+                <w:rtl w:val="0"/>
+              </w:rPr>
+              <w:t xml:space="preserve">Eu, como usuário operacional, desejo desvincular rastreadores, para inativar o rastreador ou vincular a outro item/paciente.</w:t>
+            </w:r>
+            <w:r>
+              <w:rPr>
+                <w:rtl w:val="0"/>
+              </w:rPr>
+            </w:r>
+          </w:p>
+        </w:tc>
+      </w:tr>
+      <w:tr>
+        <w:trPr>
+          <w:trHeight w:val="453" w:hRule="atLeast"/>
+        </w:trPr>
+        <w:tc>
+          <w:tcPr>
+            <w:tcBorders>
+              <w:top w:color="95b3d7" w:space="0" w:sz="4" w:val="single"/>
+              <w:bottom w:color="95b3d7" w:space="0" w:sz="4" w:val="single"/>
+              <w:right w:color="95b3d7" w:space="0" w:sz="4" w:val="single"/>
+            </w:tcBorders>
+            <w:shd w:fill="auto" w:val="clear"/>
+            <w:vAlign w:val="center"/>
+          </w:tcPr>
+          <w:p>
+            <w:pPr>
+              <w:widowControl w:val="0"/>
+              <w:rPr>
+                <w:rFonts w:ascii="Arial" w:cs="Arial" w:eastAsia="Arial" w:hAnsi="Arial"/>
+                <w:sz w:val="18"/>
+                <w:szCs w:val="18"/>
+              </w:rPr>
+            </w:pPr>
+            <w:r>
+              <w:rPr>
+                <w:rFonts w:ascii="Arial" w:cs="Arial" w:eastAsia="Arial" w:hAnsi="Arial"/>
+                <w:sz w:val="18"/>
+                <w:szCs w:val="18"/>
+                <w:rtl w:val="0"/>
+              </w:rPr>
+              <w:t xml:space="preserve">4</w:t>
+            </w:r>
+          </w:p>
+        </w:tc>
+        <w:tc>
+          <w:tcPr>
+            <w:tcBorders>
+              <w:top w:color="95b3d7" w:space="0" w:sz="4" w:val="single"/>
+              <w:left w:color="95b3d7" w:space="0" w:sz="4" w:val="single"/>
+              <w:bottom w:color="95b3d7" w:space="0" w:sz="4" w:val="single"/>
+              <w:right w:color="95b3d7" w:space="0" w:sz="4" w:val="single"/>
+            </w:tcBorders>
+            <w:vAlign w:val="center"/>
+          </w:tcPr>
+          <w:p>
+            <w:pPr>
+              <w:widowControl w:val="0"/>
+              <w:rPr>
+                <w:rFonts w:ascii="Arial" w:cs="Arial" w:eastAsia="Arial" w:hAnsi="Arial"/>
+                <w:sz w:val="18"/>
+                <w:szCs w:val="18"/>
+              </w:rPr>
+            </w:pPr>
+            <w:r>
+              <w:rPr>
+                <w:rFonts w:ascii="Arial" w:cs="Arial" w:eastAsia="Arial" w:hAnsi="Arial"/>
+                <w:sz w:val="18"/>
+                <w:szCs w:val="18"/>
+                <w:rtl w:val="0"/>
+              </w:rPr>
+              <w:t xml:space="preserve">Alta</w:t>
+            </w:r>
+          </w:p>
+        </w:tc>
+        <w:tc>
+          <w:tcPr>
+            <w:tcBorders>
+              <w:top w:color="95b3d7" w:space="0" w:sz="4" w:val="single"/>
+              <w:left w:color="95b3d7" w:space="0" w:sz="4" w:val="single"/>
+              <w:bottom w:color="95b3d7" w:space="0" w:sz="4" w:val="single"/>
+              <w:right w:color="95b3d7" w:space="0" w:sz="4" w:val="single"/>
+            </w:tcBorders>
+            <w:vAlign w:val="center"/>
+          </w:tcPr>
+          <w:p>
+            <w:pPr>
+              <w:widowControl w:val="0"/>
+              <w:rPr>
+                <w:rFonts w:ascii="Arial" w:cs="Arial" w:eastAsia="Arial" w:hAnsi="Arial"/>
+                <w:sz w:val="18"/>
+                <w:szCs w:val="18"/>
+              </w:rPr>
+            </w:pPr>
+            <w:r>
+              <w:rPr>
+                <w:rFonts w:ascii="Arial" w:cs="Arial" w:eastAsia="Arial" w:hAnsi="Arial"/>
+                <w:sz w:val="18"/>
+                <w:szCs w:val="18"/>
+                <w:rtl w:val="0"/>
+              </w:rPr>
+              <w:t xml:space="preserve">Visualizar posição de pacientes</w:t>
+            </w:r>
+          </w:p>
+        </w:tc>
+        <w:tc>
+          <w:tcPr>
+            <w:tcBorders>
+              <w:top w:color="95b3d7" w:space="0" w:sz="4" w:val="single"/>
+              <w:left w:color="95b3d7" w:space="0" w:sz="4" w:val="single"/>
+              <w:bottom w:color="95b3d7" w:space="0" w:sz="4" w:val="single"/>
+            </w:tcBorders>
+            <w:shd w:fill="auto" w:val="clear"/>
+            <w:vAlign w:val="center"/>
+          </w:tcPr>
+          <w:p>
+            <w:pPr>
+              <w:spacing w:after="200" w:line="276" w:lineRule="auto"/>
+              <w:rPr>
+                <w:rFonts w:ascii="Arial" w:cs="Arial" w:eastAsia="Arial" w:hAnsi="Arial"/>
+                <w:sz w:val="18"/>
+                <w:szCs w:val="18"/>
+              </w:rPr>
+            </w:pPr>
+            <w:r>
+              <w:rPr>
+                <w:rtl w:val="0"/>
+              </w:rPr>
+              <w:t xml:space="preserve">Eu, como enfermeiro, desejo visualizar a posição de todos os pacientes sobre o meu cuidado, para saber a posição dos mesmos, evitar que eles fiquem em locais restritos e evitar acidentes, como queda.. </w:t>
+            </w:r>
+            <w:r>
+              <w:rPr>
+                <w:rtl w:val="0"/>
+              </w:rPr>
+            </w:r>
+          </w:p>
+        </w:tc>
+      </w:tr>
+      <w:tr>
+        <w:trPr>
+          <w:trHeight w:val="453" w:hRule="atLeast"/>
+        </w:trPr>
+        <w:tc>
+          <w:tcPr>
+            <w:tcBorders>
+              <w:top w:color="95b3d7" w:space="0" w:sz="4" w:val="single"/>
+              <w:bottom w:color="95b3d7" w:space="0" w:sz="4" w:val="single"/>
+              <w:right w:color="95b3d7" w:space="0" w:sz="4" w:val="single"/>
+            </w:tcBorders>
+            <w:shd w:fill="auto" w:val="clear"/>
+            <w:vAlign w:val="center"/>
+          </w:tcPr>
+          <w:p>
+            <w:pPr>
+              <w:widowControl w:val="0"/>
+              <w:rPr>
+                <w:rFonts w:ascii="Arial" w:cs="Arial" w:eastAsia="Arial" w:hAnsi="Arial"/>
+                <w:sz w:val="18"/>
+                <w:szCs w:val="18"/>
+              </w:rPr>
+            </w:pPr>
+            <w:r>
+              <w:rPr>
+                <w:rFonts w:ascii="Arial" w:cs="Arial" w:eastAsia="Arial" w:hAnsi="Arial"/>
+                <w:sz w:val="18"/>
+                <w:szCs w:val="18"/>
+                <w:rtl w:val="0"/>
+              </w:rPr>
+              <w:t xml:space="preserve">5</w:t>
+            </w:r>
+          </w:p>
+        </w:tc>
+        <w:tc>
+          <w:tcPr>
+            <w:tcBorders>
+              <w:top w:color="95b3d7" w:space="0" w:sz="4" w:val="single"/>
+              <w:left w:color="95b3d7" w:space="0" w:sz="4" w:val="single"/>
+              <w:bottom w:color="95b3d7" w:space="0" w:sz="4" w:val="single"/>
+              <w:right w:color="95b3d7" w:space="0" w:sz="4" w:val="single"/>
+            </w:tcBorders>
+            <w:vAlign w:val="center"/>
+          </w:tcPr>
+          <w:p>
+            <w:pPr>
+              <w:widowControl w:val="0"/>
+              <w:rPr>
+                <w:rFonts w:ascii="Arial" w:cs="Arial" w:eastAsia="Arial" w:hAnsi="Arial"/>
+                <w:sz w:val="18"/>
+                <w:szCs w:val="18"/>
+              </w:rPr>
+            </w:pPr>
+            <w:r>
+              <w:rPr>
+                <w:rFonts w:ascii="Arial" w:cs="Arial" w:eastAsia="Arial" w:hAnsi="Arial"/>
+                <w:sz w:val="18"/>
+                <w:szCs w:val="18"/>
+                <w:rtl w:val="0"/>
+              </w:rPr>
+              <w:t xml:space="preserve">Média</w:t>
+            </w:r>
+          </w:p>
+        </w:tc>
+        <w:tc>
+          <w:tcPr>
+            <w:tcBorders>
+              <w:top w:color="95b3d7" w:space="0" w:sz="4" w:val="single"/>
+              <w:left w:color="95b3d7" w:space="0" w:sz="4" w:val="single"/>
+              <w:bottom w:color="95b3d7" w:space="0" w:sz="4" w:val="single"/>
+              <w:right w:color="95b3d7" w:space="0" w:sz="4" w:val="single"/>
+            </w:tcBorders>
+            <w:vAlign w:val="center"/>
+          </w:tcPr>
+          <w:p>
+            <w:pPr>
+              <w:widowControl w:val="0"/>
+              <w:rPr>
+                <w:rFonts w:ascii="Arial" w:cs="Arial" w:eastAsia="Arial" w:hAnsi="Arial"/>
+                <w:sz w:val="18"/>
+                <w:szCs w:val="18"/>
+              </w:rPr>
+            </w:pPr>
+            <w:r>
+              <w:rPr>
+                <w:rFonts w:ascii="Arial" w:cs="Arial" w:eastAsia="Arial" w:hAnsi="Arial"/>
+                <w:sz w:val="18"/>
+                <w:szCs w:val="18"/>
+                <w:rtl w:val="0"/>
+              </w:rPr>
+              <w:t xml:space="preserve">Visualizar itens de enfermagem</w:t>
+            </w:r>
+          </w:p>
+        </w:tc>
+        <w:tc>
+          <w:tcPr>
+            <w:tcBorders>
+              <w:top w:color="95b3d7" w:space="0" w:sz="4" w:val="single"/>
+              <w:left w:color="95b3d7" w:space="0" w:sz="4" w:val="single"/>
+              <w:bottom w:color="95b3d7" w:space="0" w:sz="4" w:val="single"/>
+            </w:tcBorders>
+            <w:shd w:fill="auto" w:val="clear"/>
+            <w:vAlign w:val="center"/>
+          </w:tcPr>
+          <w:p>
+            <w:pPr>
+              <w:spacing w:after="200" w:line="276" w:lineRule="auto"/>
+              <w:rPr>
+                <w:rFonts w:ascii="Arial" w:cs="Arial" w:eastAsia="Arial" w:hAnsi="Arial"/>
+                <w:sz w:val="18"/>
+                <w:szCs w:val="18"/>
+              </w:rPr>
+            </w:pPr>
+            <w:r>
+              <w:rPr>
+                <w:rtl w:val="0"/>
+              </w:rPr>
+              <w:t xml:space="preserve">Eu, como enfermeiro, desejo visualizar todos os itens de enfermagem do meu setor, para evitar desvios, roubos ou faltas no estoque.</w:t>
+            </w:r>
+            <w:r>
+              <w:rPr>
+                <w:rtl w:val="0"/>
+              </w:rPr>
+            </w:r>
+          </w:p>
+        </w:tc>
+      </w:tr>
+      <w:tr>
+        <w:trPr>
+          <w:trHeight w:val="465" w:hRule="atLeast"/>
+        </w:trPr>
+        <w:tc>
+          <w:tcPr>
+            <w:tcBorders>
+              <w:top w:color="95b3d7" w:space="0" w:sz="4" w:val="single"/>
+              <w:bottom w:color="95b3d7" w:space="0" w:sz="4" w:val="single"/>
+              <w:right w:color="95b3d7" w:space="0" w:sz="4" w:val="single"/>
+            </w:tcBorders>
+            <w:shd w:fill="auto" w:val="clear"/>
+            <w:vAlign w:val="center"/>
+          </w:tcPr>
+          <w:p>
+            <w:pPr>
+              <w:widowControl w:val="0"/>
+              <w:rPr>
+                <w:rFonts w:ascii="Arial" w:cs="Arial" w:eastAsia="Arial" w:hAnsi="Arial"/>
+                <w:sz w:val="18"/>
+                <w:szCs w:val="18"/>
+              </w:rPr>
+            </w:pPr>
+            <w:r>
+              <w:rPr>
+                <w:rFonts w:ascii="Arial" w:cs="Arial" w:eastAsia="Arial" w:hAnsi="Arial"/>
+                <w:sz w:val="18"/>
+                <w:szCs w:val="18"/>
+                <w:rtl w:val="0"/>
+              </w:rPr>
+              <w:t xml:space="preserve">6</w:t>
+            </w:r>
+          </w:p>
+        </w:tc>
+        <w:tc>
+          <w:tcPr>
+            <w:tcBorders>
+              <w:top w:color="95b3d7" w:space="0" w:sz="4" w:val="single"/>
+              <w:left w:color="95b3d7" w:space="0" w:sz="4" w:val="single"/>
+              <w:bottom w:color="95b3d7" w:space="0" w:sz="4" w:val="single"/>
+              <w:right w:color="95b3d7" w:space="0" w:sz="4" w:val="single"/>
+            </w:tcBorders>
+            <w:vAlign w:val="center"/>
+          </w:tcPr>
+          <w:p>
+            <w:pPr>
+              <w:widowControl w:val="0"/>
+              <w:rPr>
+                <w:rFonts w:ascii="Arial" w:cs="Arial" w:eastAsia="Arial" w:hAnsi="Arial"/>
+                <w:sz w:val="18"/>
+                <w:szCs w:val="18"/>
+              </w:rPr>
+            </w:pPr>
+            <w:r>
+              <w:rPr>
+                <w:rFonts w:ascii="Arial" w:cs="Arial" w:eastAsia="Arial" w:hAnsi="Arial"/>
+                <w:sz w:val="18"/>
+                <w:szCs w:val="18"/>
+                <w:rtl w:val="0"/>
+              </w:rPr>
+              <w:t xml:space="preserve">Alta</w:t>
+            </w:r>
+          </w:p>
+        </w:tc>
+        <w:tc>
+          <w:tcPr>
+            <w:tcBorders>
+              <w:top w:color="95b3d7" w:space="0" w:sz="4" w:val="single"/>
+              <w:left w:color="95b3d7" w:space="0" w:sz="4" w:val="single"/>
+              <w:bottom w:color="95b3d7" w:space="0" w:sz="4" w:val="single"/>
+              <w:right w:color="95b3d7" w:space="0" w:sz="4" w:val="single"/>
+            </w:tcBorders>
+            <w:vAlign w:val="center"/>
+          </w:tcPr>
+          <w:p>
+            <w:pPr>
+              <w:widowControl w:val="0"/>
+              <w:rPr>
+                <w:rFonts w:ascii="Arial" w:cs="Arial" w:eastAsia="Arial" w:hAnsi="Arial"/>
+                <w:sz w:val="18"/>
+                <w:szCs w:val="18"/>
+              </w:rPr>
+            </w:pPr>
+            <w:r>
+              <w:rPr>
+                <w:rFonts w:ascii="Arial" w:cs="Arial" w:eastAsia="Arial" w:hAnsi="Arial"/>
+                <w:sz w:val="18"/>
+                <w:szCs w:val="18"/>
+                <w:rtl w:val="0"/>
+              </w:rPr>
+              <w:t xml:space="preserve">Visualização geral com gráficos</w:t>
+            </w:r>
+          </w:p>
+        </w:tc>
+        <w:tc>
+          <w:tcPr>
+            <w:tcBorders>
+              <w:top w:color="95b3d7" w:space="0" w:sz="4" w:val="single"/>
+              <w:left w:color="95b3d7" w:space="0" w:sz="4" w:val="single"/>
+              <w:bottom w:color="95b3d7" w:space="0" w:sz="4" w:val="single"/>
+            </w:tcBorders>
+            <w:shd w:fill="auto" w:val="clear"/>
+            <w:vAlign w:val="center"/>
+          </w:tcPr>
+          <w:p>
+            <w:pPr>
+              <w:spacing w:after="200" w:line="276" w:lineRule="auto"/>
+              <w:rPr>
+                <w:rFonts w:ascii="Arial" w:cs="Arial" w:eastAsia="Arial" w:hAnsi="Arial"/>
+                <w:sz w:val="18"/>
+                <w:szCs w:val="18"/>
+              </w:rPr>
+            </w:pPr>
+            <w:r>
+              <w:rPr>
+                <w:rtl w:val="0"/>
+              </w:rPr>
+              <w:t xml:space="preserve">Eu, como usuário, desejo visualizar os gráficos de todas as posições, para monitorar os rastreadores e ter uma visão geral de itens/pacientes na unidade hospitalar, permitindo uma melhor gestão de ativos e fluxos..</w:t>
+            </w:r>
+            <w:r>
+              <w:rPr>
+                <w:rtl w:val="0"/>
+              </w:rPr>
+            </w:r>
+          </w:p>
+        </w:tc>
+      </w:tr>
+      <w:tr>
+        <w:trPr>
+          <w:trHeight w:val="453" w:hRule="atLeast"/>
+        </w:trPr>
+        <w:tc>
+          <w:tcPr>
+            <w:tcBorders>
+              <w:top w:color="95b3d7" w:space="0" w:sz="4" w:val="single"/>
+              <w:bottom w:color="95b3d7" w:space="0" w:sz="12" w:val="single"/>
+              <w:right w:color="95b3d7" w:space="0" w:sz="4" w:val="single"/>
+            </w:tcBorders>
+            <w:shd w:fill="auto" w:val="clear"/>
+            <w:vAlign w:val="center"/>
+          </w:tcPr>
+          <w:p>
+            <w:pPr>
+              <w:widowControl w:val="0"/>
+              <w:rPr>
+                <w:rFonts w:ascii="Arial" w:cs="Arial" w:eastAsia="Arial" w:hAnsi="Arial"/>
+                <w:sz w:val="18"/>
+                <w:szCs w:val="18"/>
+              </w:rPr>
+            </w:pPr>
+            <w:r>
+              <w:rPr>
+                <w:rFonts w:ascii="Arial" w:cs="Arial" w:eastAsia="Arial" w:hAnsi="Arial"/>
+                <w:sz w:val="18"/>
+                <w:szCs w:val="18"/>
+                <w:rtl w:val="0"/>
+              </w:rPr>
+              <w:t xml:space="preserve">7</w:t>
+            </w:r>
+          </w:p>
+        </w:tc>
+        <w:tc>
+          <w:tcPr>
+            <w:tcBorders>
+              <w:top w:color="95b3d7" w:space="0" w:sz="4" w:val="single"/>
+              <w:left w:color="95b3d7" w:space="0" w:sz="4" w:val="single"/>
+              <w:bottom w:color="95b3d7" w:space="0" w:sz="12" w:val="single"/>
+              <w:right w:color="95b3d7" w:space="0" w:sz="4" w:val="single"/>
+            </w:tcBorders>
+            <w:vAlign w:val="center"/>
+          </w:tcPr>
+          <w:p>
+            <w:pPr>
+              <w:widowControl w:val="0"/>
+              <w:rPr>
+                <w:rFonts w:ascii="Arial" w:cs="Arial" w:eastAsia="Arial" w:hAnsi="Arial"/>
+                <w:sz w:val="18"/>
+                <w:szCs w:val="18"/>
+              </w:rPr>
+            </w:pPr>
+            <w:r>
+              <w:rPr>
+                <w:rFonts w:ascii="Arial" w:cs="Arial" w:eastAsia="Arial" w:hAnsi="Arial"/>
+                <w:sz w:val="18"/>
+                <w:szCs w:val="18"/>
+                <w:rtl w:val="0"/>
+              </w:rPr>
+              <w:t xml:space="preserve">Média</w:t>
+            </w:r>
+          </w:p>
+        </w:tc>
+        <w:tc>
+          <w:tcPr>
+            <w:tcBorders>
+              <w:top w:color="95b3d7" w:space="0" w:sz="4" w:val="single"/>
+              <w:left w:color="95b3d7" w:space="0" w:sz="4" w:val="single"/>
+              <w:bottom w:color="95b3d7" w:space="0" w:sz="12" w:val="single"/>
+              <w:right w:color="95b3d7" w:space="0" w:sz="4" w:val="single"/>
+            </w:tcBorders>
+            <w:vAlign w:val="center"/>
+          </w:tcPr>
+          <w:p>
+            <w:pPr>
+              <w:widowControl w:val="0"/>
+              <w:rPr>
+                <w:rFonts w:ascii="Arial" w:cs="Arial" w:eastAsia="Arial" w:hAnsi="Arial"/>
+                <w:sz w:val="18"/>
+                <w:szCs w:val="18"/>
+              </w:rPr>
+            </w:pPr>
+            <w:r>
+              <w:rPr>
+                <w:rFonts w:ascii="Arial" w:cs="Arial" w:eastAsia="Arial" w:hAnsi="Arial"/>
+                <w:sz w:val="18"/>
+                <w:szCs w:val="18"/>
+                <w:rtl w:val="0"/>
+              </w:rPr>
+              <w:t xml:space="preserve">Controle de estoque - almoxarife</w:t>
+            </w:r>
+          </w:p>
+        </w:tc>
+        <w:tc>
+          <w:tcPr>
+            <w:tcBorders>
+              <w:top w:color="95b3d7" w:space="0" w:sz="4" w:val="single"/>
+              <w:left w:color="95b3d7" w:space="0" w:sz="4" w:val="single"/>
+              <w:bottom w:color="95b3d7" w:space="0" w:sz="12" w:val="single"/>
+            </w:tcBorders>
+            <w:shd w:fill="auto" w:val="clear"/>
+            <w:vAlign w:val="center"/>
+          </w:tcPr>
+          <w:p>
+            <w:pPr>
+              <w:spacing w:after="200" w:line="276" w:lineRule="auto"/>
+              <w:rPr>
+                <w:rFonts w:ascii="Arial" w:cs="Arial" w:eastAsia="Arial" w:hAnsi="Arial"/>
+                <w:sz w:val="18"/>
+                <w:szCs w:val="18"/>
+              </w:rPr>
+            </w:pPr>
+            <w:r>
+              <w:rPr>
+                <w:rtl w:val="0"/>
+              </w:rPr>
+              <w:t xml:space="preserve">Eu, como usuário de almoxarife, desejo visualizar todos os itens do meu estoque, para evitar desvios, roubos ou faltas.</w:t>
+            </w:r>
+            <w:r>
+              <w:rPr>
+                <w:rtl w:val="0"/>
+              </w:rPr>
+            </w:r>
+          </w:p>
+        </w:tc>
+      </w:tr>
+      <w:tr>
+        <w:trPr>
+          <w:trHeight w:val="453" w:hRule="atLeast"/>
+        </w:trPr>
+        <w:tc>
+          <w:tcPr>
+            <w:tcBorders>
+              <w:top w:color="95b3d7" w:space="0" w:sz="4" w:val="single"/>
+              <w:bottom w:color="95b3d7" w:space="0" w:sz="12" w:val="single"/>
+              <w:right w:color="95b3d7" w:space="0" w:sz="4" w:val="single"/>
+            </w:tcBorders>
+            <w:shd w:fill="auto" w:val="clear"/>
+            <w:vAlign w:val="center"/>
+          </w:tcPr>
+          <w:p>
+            <w:pPr>
+              <w:widowControl w:val="0"/>
+              <w:rPr>
+                <w:rFonts w:ascii="Arial" w:cs="Arial" w:eastAsia="Arial" w:hAnsi="Arial"/>
+                <w:sz w:val="18"/>
+                <w:szCs w:val="18"/>
+              </w:rPr>
+            </w:pPr>
+            <w:r>
+              <w:rPr>
+                <w:rFonts w:ascii="Arial" w:cs="Arial" w:eastAsia="Arial" w:hAnsi="Arial"/>
+                <w:sz w:val="18"/>
+                <w:szCs w:val="18"/>
+                <w:rtl w:val="0"/>
+              </w:rPr>
+              <w:t xml:space="preserve">8</w:t>
+            </w:r>
+          </w:p>
+        </w:tc>
+        <w:tc>
+          <w:tcPr>
+            <w:tcBorders>
+              <w:top w:color="95b3d7" w:space="0" w:sz="4" w:val="single"/>
+              <w:left w:color="95b3d7" w:space="0" w:sz="4" w:val="single"/>
+              <w:bottom w:color="95b3d7" w:space="0" w:sz="12" w:val="single"/>
+              <w:right w:color="95b3d7" w:space="0" w:sz="4" w:val="single"/>
+            </w:tcBorders>
+            <w:vAlign w:val="center"/>
+          </w:tcPr>
+          <w:p>
+            <w:pPr>
+              <w:widowControl w:val="0"/>
+              <w:rPr>
+                <w:rFonts w:ascii="Arial" w:cs="Arial" w:eastAsia="Arial" w:hAnsi="Arial"/>
+                <w:sz w:val="18"/>
+                <w:szCs w:val="18"/>
+              </w:rPr>
+            </w:pPr>
+            <w:r>
+              <w:rPr>
+                <w:rFonts w:ascii="Arial" w:cs="Arial" w:eastAsia="Arial" w:hAnsi="Arial"/>
+                <w:sz w:val="18"/>
+                <w:szCs w:val="18"/>
+                <w:rtl w:val="0"/>
+              </w:rPr>
+              <w:t xml:space="preserve">Baixa</w:t>
+            </w:r>
+          </w:p>
+        </w:tc>
+        <w:tc>
+          <w:tcPr>
+            <w:tcBorders>
+              <w:top w:color="95b3d7" w:space="0" w:sz="4" w:val="single"/>
+              <w:left w:color="95b3d7" w:space="0" w:sz="4" w:val="single"/>
+              <w:bottom w:color="95b3d7" w:space="0" w:sz="12" w:val="single"/>
+              <w:right w:color="95b3d7" w:space="0" w:sz="4" w:val="single"/>
+            </w:tcBorders>
+            <w:vAlign w:val="center"/>
+          </w:tcPr>
+          <w:p>
+            <w:pPr>
+              <w:widowControl w:val="0"/>
+              <w:rPr>
+                <w:rFonts w:ascii="Arial" w:cs="Arial" w:eastAsia="Arial" w:hAnsi="Arial"/>
+                <w:sz w:val="18"/>
+                <w:szCs w:val="18"/>
+              </w:rPr>
+            </w:pPr>
+            <w:r>
+              <w:rPr>
+                <w:rFonts w:ascii="Arial" w:cs="Arial" w:eastAsia="Arial" w:hAnsi="Arial"/>
+                <w:sz w:val="18"/>
+                <w:szCs w:val="18"/>
+                <w:rtl w:val="0"/>
+              </w:rPr>
+              <w:t xml:space="preserve">Controle de bens</w:t>
+            </w:r>
+          </w:p>
+        </w:tc>
+        <w:tc>
+          <w:tcPr>
+            <w:tcBorders>
+              <w:top w:color="95b3d7" w:space="0" w:sz="4" w:val="single"/>
+              <w:left w:color="95b3d7" w:space="0" w:sz="4" w:val="single"/>
+              <w:bottom w:color="95b3d7" w:space="0" w:sz="12" w:val="single"/>
+            </w:tcBorders>
+            <w:shd w:fill="auto" w:val="clear"/>
+            <w:vAlign w:val="center"/>
+          </w:tcPr>
+          <w:p>
+            <w:pPr>
+              <w:spacing w:after="200" w:line="276" w:lineRule="auto"/>
+              <w:rPr/>
+            </w:pPr>
+            <w:r>
+              <w:rPr>
+                <w:rtl w:val="0"/>
+              </w:rPr>
+              <w:t xml:space="preserve">Eu, como usuário de patrimônio, desejo visualizar os bens, sabendo a localização de cada bem e auxiliando no controle do patrimônio do hospital, bem como movimentações indevidas.</w:t>
+            </w:r>
+          </w:p>
+        </w:tc>
+      </w:tr>
+      <w:tr>
+        <w:trPr>
+          <w:trHeight w:val="453" w:hRule="atLeast"/>
+        </w:trPr>
+        <w:tc>
+          <w:tcPr>
+            <w:tcBorders>
+              <w:top w:color="95b3d7" w:space="0" w:sz="4" w:val="single"/>
+              <w:bottom w:color="95b3d7" w:space="0" w:sz="12" w:val="single"/>
+              <w:right w:color="95b3d7" w:space="0" w:sz="4" w:val="single"/>
+            </w:tcBorders>
+            <w:shd w:fill="auto" w:val="clear"/>
+            <w:vAlign w:val="center"/>
+          </w:tcPr>
+          <w:p>
+            <w:pPr>
+              <w:widowControl w:val="0"/>
+              <w:rPr>
+                <w:rFonts w:ascii="Arial" w:cs="Arial" w:eastAsia="Arial" w:hAnsi="Arial"/>
+                <w:sz w:val="18"/>
+                <w:szCs w:val="18"/>
+              </w:rPr>
+            </w:pPr>
+            <w:r>
+              <w:rPr>
+                <w:rFonts w:ascii="Arial" w:cs="Arial" w:eastAsia="Arial" w:hAnsi="Arial"/>
+                <w:sz w:val="18"/>
+                <w:szCs w:val="18"/>
+                <w:rtl w:val="0"/>
+              </w:rPr>
+              <w:t xml:space="preserve">9</w:t>
+            </w:r>
+          </w:p>
+        </w:tc>
+        <w:tc>
+          <w:tcPr>
+            <w:tcBorders>
+              <w:top w:color="95b3d7" w:space="0" w:sz="4" w:val="single"/>
+              <w:left w:color="95b3d7" w:space="0" w:sz="4" w:val="single"/>
+              <w:bottom w:color="95b3d7" w:space="0" w:sz="12" w:val="single"/>
+              <w:right w:color="95b3d7" w:space="0" w:sz="4" w:val="single"/>
+            </w:tcBorders>
+            <w:vAlign w:val="center"/>
+          </w:tcPr>
+          <w:p>
+            <w:pPr>
+              <w:widowControl w:val="0"/>
+              <w:rPr>
+                <w:rFonts w:ascii="Arial" w:cs="Arial" w:eastAsia="Arial" w:hAnsi="Arial"/>
+                <w:sz w:val="18"/>
+                <w:szCs w:val="18"/>
+              </w:rPr>
+            </w:pPr>
+            <w:r>
+              <w:rPr>
+                <w:rFonts w:ascii="Arial" w:cs="Arial" w:eastAsia="Arial" w:hAnsi="Arial"/>
+                <w:sz w:val="18"/>
+                <w:szCs w:val="18"/>
+                <w:rtl w:val="0"/>
+              </w:rPr>
+              <w:t xml:space="preserve">Alta</w:t>
+            </w:r>
+          </w:p>
+        </w:tc>
+        <w:tc>
+          <w:tcPr>
+            <w:tcBorders>
+              <w:top w:color="95b3d7" w:space="0" w:sz="4" w:val="single"/>
+              <w:left w:color="95b3d7" w:space="0" w:sz="4" w:val="single"/>
+              <w:bottom w:color="95b3d7" w:space="0" w:sz="12" w:val="single"/>
+              <w:right w:color="95b3d7" w:space="0" w:sz="4" w:val="single"/>
+            </w:tcBorders>
+            <w:vAlign w:val="center"/>
+          </w:tcPr>
+          <w:p>
+            <w:pPr>
+              <w:widowControl w:val="0"/>
+              <w:rPr>
+                <w:rFonts w:ascii="Arial" w:cs="Arial" w:eastAsia="Arial" w:hAnsi="Arial"/>
+                <w:sz w:val="18"/>
+                <w:szCs w:val="18"/>
+              </w:rPr>
+            </w:pPr>
+            <w:r>
+              <w:rPr>
+                <w:rFonts w:ascii="Arial" w:cs="Arial" w:eastAsia="Arial" w:hAnsi="Arial"/>
+                <w:sz w:val="18"/>
+                <w:szCs w:val="18"/>
+                <w:rtl w:val="0"/>
+              </w:rPr>
+              <w:t xml:space="preserve">Rastreamento de rastreador</w:t>
+            </w:r>
+          </w:p>
+        </w:tc>
+        <w:tc>
+          <w:tcPr>
+            <w:tcBorders>
+              <w:top w:color="95b3d7" w:space="0" w:sz="4" w:val="single"/>
+              <w:left w:color="95b3d7" w:space="0" w:sz="4" w:val="single"/>
+              <w:bottom w:color="95b3d7" w:space="0" w:sz="12" w:val="single"/>
+            </w:tcBorders>
+            <w:shd w:fill="auto" w:val="clear"/>
+            <w:vAlign w:val="center"/>
+          </w:tcPr>
+          <w:p>
+            <w:pPr>
+              <w:spacing w:after="200" w:line="276" w:lineRule="auto"/>
+              <w:rPr/>
+            </w:pPr>
+            <w:r>
+              <w:rPr>
+                <w:rtl w:val="0"/>
+              </w:rPr>
+              <w:t xml:space="preserve">Eu, como segurança, desejo saber se o rastreador saiu da unidade hospitalar, para que não sejam levados para fora do hospital e medidas sejam tomadas.</w:t>
+            </w:r>
+          </w:p>
+        </w:tc>
+      </w:tr>
+      <w:tr>
+        <w:trPr>
+          <w:trHeight w:val="453" w:hRule="atLeast"/>
+        </w:trPr>
+        <w:tc>
+          <w:tcPr>
+            <w:tcBorders>
+              <w:top w:color="95b3d7" w:space="0" w:sz="4" w:val="single"/>
+              <w:bottom w:color="95b3d7" w:space="0" w:sz="12" w:val="single"/>
+              <w:right w:color="95b3d7" w:space="0" w:sz="4" w:val="single"/>
+            </w:tcBorders>
+            <w:shd w:fill="auto" w:val="clear"/>
+            <w:vAlign w:val="center"/>
+          </w:tcPr>
+          <w:p>
+            <w:pPr>
+              <w:widowControl w:val="0"/>
+              <w:rPr>
+                <w:rFonts w:ascii="Arial" w:cs="Arial" w:eastAsia="Arial" w:hAnsi="Arial"/>
+                <w:sz w:val="18"/>
+                <w:szCs w:val="18"/>
+              </w:rPr>
+            </w:pPr>
+            <w:r>
+              <w:rPr>
+                <w:rFonts w:ascii="Arial" w:cs="Arial" w:eastAsia="Arial" w:hAnsi="Arial"/>
+                <w:sz w:val="18"/>
+                <w:szCs w:val="18"/>
+                <w:rtl w:val="0"/>
+              </w:rPr>
+              <w:t xml:space="preserve">10</w:t>
+            </w:r>
+          </w:p>
+        </w:tc>
+        <w:tc>
+          <w:tcPr>
+            <w:tcBorders>
+              <w:top w:color="95b3d7" w:space="0" w:sz="4" w:val="single"/>
+              <w:left w:color="95b3d7" w:space="0" w:sz="4" w:val="single"/>
+              <w:bottom w:color="95b3d7" w:space="0" w:sz="12" w:val="single"/>
+              <w:right w:color="95b3d7" w:space="0" w:sz="4" w:val="single"/>
+            </w:tcBorders>
+            <w:vAlign w:val="center"/>
+          </w:tcPr>
+          <w:p>
+            <w:pPr>
+              <w:widowControl w:val="0"/>
+              <w:rPr>
+                <w:rFonts w:ascii="Arial" w:cs="Arial" w:eastAsia="Arial" w:hAnsi="Arial"/>
+                <w:sz w:val="18"/>
+                <w:szCs w:val="18"/>
+              </w:rPr>
+            </w:pPr>
+            <w:r>
+              <w:rPr>
+                <w:rFonts w:ascii="Arial" w:cs="Arial" w:eastAsia="Arial" w:hAnsi="Arial"/>
+                <w:sz w:val="18"/>
+                <w:szCs w:val="18"/>
+                <w:rtl w:val="0"/>
+              </w:rPr>
+              <w:t xml:space="preserve">Alta</w:t>
+            </w:r>
+          </w:p>
+        </w:tc>
+        <w:tc>
+          <w:tcPr>
+            <w:tcBorders>
+              <w:top w:color="95b3d7" w:space="0" w:sz="4" w:val="single"/>
+              <w:left w:color="95b3d7" w:space="0" w:sz="4" w:val="single"/>
+              <w:bottom w:color="95b3d7" w:space="0" w:sz="12" w:val="single"/>
+              <w:right w:color="95b3d7" w:space="0" w:sz="4" w:val="single"/>
+            </w:tcBorders>
+            <w:vAlign w:val="center"/>
+          </w:tcPr>
+          <w:p>
+            <w:pPr>
+              <w:widowControl w:val="0"/>
+              <w:rPr>
+                <w:rFonts w:ascii="Arial" w:cs="Arial" w:eastAsia="Arial" w:hAnsi="Arial"/>
+                <w:sz w:val="18"/>
+                <w:szCs w:val="18"/>
+              </w:rPr>
+            </w:pPr>
+            <w:r>
+              <w:rPr>
+                <w:rFonts w:ascii="Arial" w:cs="Arial" w:eastAsia="Arial" w:hAnsi="Arial"/>
+                <w:sz w:val="18"/>
+                <w:szCs w:val="18"/>
+                <w:rtl w:val="0"/>
+              </w:rPr>
+              <w:t xml:space="preserve">Login do usuário e grupos de usuário </w:t>
+            </w:r>
+          </w:p>
+        </w:tc>
+        <w:tc>
+          <w:tcPr>
+            <w:tcBorders>
+              <w:top w:color="95b3d7" w:space="0" w:sz="4" w:val="single"/>
+              <w:left w:color="95b3d7" w:space="0" w:sz="4" w:val="single"/>
+              <w:bottom w:color="95b3d7" w:space="0" w:sz="12" w:val="single"/>
+            </w:tcBorders>
+            <w:shd w:fill="auto" w:val="clear"/>
+            <w:vAlign w:val="center"/>
+          </w:tcPr>
+          <w:p>
+            <w:pPr>
+              <w:spacing w:after="200" w:line="276" w:lineRule="auto"/>
+              <w:rPr/>
+            </w:pPr>
+            <w:r>
+              <w:rPr>
+                <w:rtl w:val="0"/>
+              </w:rPr>
+              <w:t xml:space="preserve">Eu, como usuário, desejo utilizar usuário e senha para logar no sistema, evitando que pessoas sem autorização tenha acesso à localização de pacientes/itens no hospital</w:t>
+            </w:r>
+          </w:p>
+        </w:tc>
+      </w:tr>
+      <w:tr>
+        <w:trPr>
+          <w:trHeight w:val="453" w:hRule="atLeast"/>
+        </w:trPr>
+        <w:tc>
+          <w:tcPr>
+            <w:tcBorders>
+              <w:top w:color="95b3d7" w:space="0" w:sz="4" w:val="single"/>
+              <w:bottom w:color="95b3d7" w:space="0" w:sz="12" w:val="single"/>
+              <w:right w:color="95b3d7" w:space="0" w:sz="4" w:val="single"/>
+            </w:tcBorders>
+            <w:shd w:fill="auto" w:val="clear"/>
+            <w:vAlign w:val="center"/>
+          </w:tcPr>
+          <w:p>
+            <w:pPr>
+              <w:widowControl w:val="0"/>
+              <w:rPr>
+                <w:rFonts w:ascii="Arial" w:cs="Arial" w:eastAsia="Arial" w:hAnsi="Arial"/>
+                <w:sz w:val="18"/>
+                <w:szCs w:val="18"/>
+              </w:rPr>
+            </w:pPr>
+            <w:r>
+              <w:rPr>
+                <w:rFonts w:ascii="Arial" w:cs="Arial" w:eastAsia="Arial" w:hAnsi="Arial"/>
+                <w:sz w:val="18"/>
+                <w:szCs w:val="18"/>
+                <w:rtl w:val="0"/>
+              </w:rPr>
+              <w:t xml:space="preserve">11</w:t>
+            </w:r>
+          </w:p>
+        </w:tc>
+        <w:tc>
+          <w:tcPr>
+            <w:tcBorders>
+              <w:top w:color="95b3d7" w:space="0" w:sz="4" w:val="single"/>
+              <w:left w:color="95b3d7" w:space="0" w:sz="4" w:val="single"/>
+              <w:bottom w:color="95b3d7" w:space="0" w:sz="12" w:val="single"/>
+              <w:right w:color="95b3d7" w:space="0" w:sz="4" w:val="single"/>
+            </w:tcBorders>
+            <w:vAlign w:val="center"/>
+          </w:tcPr>
+          <w:p>
+            <w:pPr>
+              <w:widowControl w:val="0"/>
+              <w:rPr>
+                <w:rFonts w:ascii="Arial" w:cs="Arial" w:eastAsia="Arial" w:hAnsi="Arial"/>
+                <w:sz w:val="18"/>
+                <w:szCs w:val="18"/>
+              </w:rPr>
+            </w:pPr>
+            <w:r>
+              <w:rPr>
+                <w:rFonts w:ascii="Arial" w:cs="Arial" w:eastAsia="Arial" w:hAnsi="Arial"/>
+                <w:sz w:val="18"/>
+                <w:szCs w:val="18"/>
+                <w:rtl w:val="0"/>
+              </w:rPr>
+              <w:t xml:space="preserve">Baixa</w:t>
+            </w:r>
+          </w:p>
+        </w:tc>
+        <w:tc>
+          <w:tcPr>
+            <w:tcBorders>
+              <w:top w:color="95b3d7" w:space="0" w:sz="4" w:val="single"/>
+              <w:left w:color="95b3d7" w:space="0" w:sz="4" w:val="single"/>
+              <w:bottom w:color="95b3d7" w:space="0" w:sz="12" w:val="single"/>
+              <w:right w:color="95b3d7" w:space="0" w:sz="4" w:val="single"/>
+            </w:tcBorders>
+            <w:vAlign w:val="center"/>
+          </w:tcPr>
+          <w:p>
+            <w:pPr>
+              <w:widowControl w:val="0"/>
+              <w:rPr>
+                <w:rFonts w:ascii="Arial" w:cs="Arial" w:eastAsia="Arial" w:hAnsi="Arial"/>
+                <w:sz w:val="18"/>
+                <w:szCs w:val="18"/>
+              </w:rPr>
+            </w:pPr>
+            <w:r>
+              <w:rPr>
+                <w:rFonts w:ascii="Arial" w:cs="Arial" w:eastAsia="Arial" w:hAnsi="Arial"/>
+                <w:sz w:val="18"/>
+                <w:szCs w:val="18"/>
+                <w:rtl w:val="0"/>
+              </w:rPr>
+              <w:t xml:space="preserve">Integração do login com o ERP</w:t>
+            </w:r>
+          </w:p>
+        </w:tc>
+        <w:tc>
+          <w:tcPr>
+            <w:tcBorders>
+              <w:top w:color="95b3d7" w:space="0" w:sz="4" w:val="single"/>
+              <w:left w:color="95b3d7" w:space="0" w:sz="4" w:val="single"/>
+              <w:bottom w:color="95b3d7" w:space="0" w:sz="12" w:val="single"/>
+            </w:tcBorders>
+            <w:shd w:fill="auto" w:val="clear"/>
+            <w:vAlign w:val="center"/>
+          </w:tcPr>
+          <w:p>
+            <w:pPr>
+              <w:spacing w:after="200" w:line="276" w:lineRule="auto"/>
+              <w:rPr/>
+            </w:pPr>
+            <w:r>
+              <w:rPr>
+                <w:rtl w:val="0"/>
+              </w:rPr>
+              <w:t xml:space="preserve">Eu, como usuário, desejo logar no sistema utilizando as mesmas credenciais do ERP, para não ter necessidade de gravar outra senha.</w:t>
+            </w:r>
+          </w:p>
+        </w:tc>
+      </w:tr>
+      <w:tr>
+        <w:trPr>
+          <w:trHeight w:val="453" w:hRule="atLeast"/>
+        </w:trPr>
+        <w:tc>
+          <w:tcPr>
+            <w:tcBorders>
+              <w:top w:color="95b3d7" w:space="0" w:sz="4" w:val="single"/>
+              <w:bottom w:color="95b3d7" w:space="0" w:sz="12" w:val="single"/>
+              <w:right w:color="95b3d7" w:space="0" w:sz="4" w:val="single"/>
+            </w:tcBorders>
+            <w:shd w:fill="auto" w:val="clear"/>
+            <w:vAlign w:val="center"/>
+          </w:tcPr>
+          <w:p>
+            <w:pPr>
+              <w:widowControl w:val="0"/>
+              <w:rPr>
+                <w:rFonts w:ascii="Arial" w:cs="Arial" w:eastAsia="Arial" w:hAnsi="Arial"/>
+                <w:sz w:val="18"/>
+                <w:szCs w:val="18"/>
+              </w:rPr>
+            </w:pPr>
+            <w:r>
+              <w:rPr>
+                <w:rFonts w:ascii="Arial" w:cs="Arial" w:eastAsia="Arial" w:hAnsi="Arial"/>
+                <w:sz w:val="18"/>
+                <w:szCs w:val="18"/>
+                <w:rtl w:val="0"/>
+              </w:rPr>
+              <w:t xml:space="preserve">12</w:t>
+            </w:r>
+          </w:p>
+        </w:tc>
+        <w:tc>
+          <w:tcPr>
+            <w:tcBorders>
+              <w:top w:color="95b3d7" w:space="0" w:sz="4" w:val="single"/>
+              <w:left w:color="95b3d7" w:space="0" w:sz="4" w:val="single"/>
+              <w:bottom w:color="95b3d7" w:space="0" w:sz="12" w:val="single"/>
+              <w:right w:color="95b3d7" w:space="0" w:sz="4" w:val="single"/>
+            </w:tcBorders>
+            <w:vAlign w:val="center"/>
+          </w:tcPr>
+          <w:p>
+            <w:pPr>
+              <w:widowControl w:val="0"/>
+              <w:rPr>
+                <w:rFonts w:ascii="Arial" w:cs="Arial" w:eastAsia="Arial" w:hAnsi="Arial"/>
+                <w:sz w:val="18"/>
+                <w:szCs w:val="18"/>
+              </w:rPr>
+            </w:pPr>
+            <w:r>
+              <w:rPr>
+                <w:rFonts w:ascii="Arial" w:cs="Arial" w:eastAsia="Arial" w:hAnsi="Arial"/>
+                <w:sz w:val="18"/>
+                <w:szCs w:val="18"/>
+                <w:rtl w:val="0"/>
+              </w:rPr>
+              <w:t xml:space="preserve">Média</w:t>
+            </w:r>
+          </w:p>
+        </w:tc>
+        <w:tc>
+          <w:tcPr>
+            <w:tcBorders>
+              <w:top w:color="95b3d7" w:space="0" w:sz="4" w:val="single"/>
+              <w:left w:color="95b3d7" w:space="0" w:sz="4" w:val="single"/>
+              <w:bottom w:color="95b3d7" w:space="0" w:sz="12" w:val="single"/>
+              <w:right w:color="95b3d7" w:space="0" w:sz="4" w:val="single"/>
+            </w:tcBorders>
+            <w:vAlign w:val="center"/>
+          </w:tcPr>
+          <w:p>
+            <w:pPr>
+              <w:widowControl w:val="0"/>
+              <w:rPr>
+                <w:rFonts w:ascii="Arial" w:cs="Arial" w:eastAsia="Arial" w:hAnsi="Arial"/>
+                <w:sz w:val="18"/>
+                <w:szCs w:val="18"/>
+              </w:rPr>
+            </w:pPr>
+            <w:r>
+              <w:rPr>
+                <w:rFonts w:ascii="Arial" w:cs="Arial" w:eastAsia="Arial" w:hAnsi="Arial"/>
+                <w:sz w:val="18"/>
+                <w:szCs w:val="18"/>
+                <w:rtl w:val="0"/>
+              </w:rPr>
+              <w:t xml:space="preserve">Aplicativos mobile</w:t>
+            </w:r>
+          </w:p>
+        </w:tc>
+        <w:tc>
+          <w:tcPr>
+            <w:tcBorders>
+              <w:top w:color="95b3d7" w:space="0" w:sz="4" w:val="single"/>
+              <w:left w:color="95b3d7" w:space="0" w:sz="4" w:val="single"/>
+              <w:bottom w:color="95b3d7" w:space="0" w:sz="12" w:val="single"/>
+            </w:tcBorders>
+            <w:shd w:fill="auto" w:val="clear"/>
+            <w:vAlign w:val="center"/>
+          </w:tcPr>
+          <w:p>
+            <w:pPr>
+              <w:spacing w:after="200" w:line="276" w:lineRule="auto"/>
+              <w:rPr/>
+            </w:pPr>
+            <w:r>
+              <w:rPr>
+                <w:rtl w:val="0"/>
+              </w:rPr>
+              <w:t xml:space="preserve">Eu, como usuário, desejo acessar o sistema pelo celular, evitando ter que acessar um computador sempre que precisar consultar a posição de um rastreador.</w:t>
+            </w:r>
+          </w:p>
+        </w:tc>
+      </w:tr>
+      <w:tr>
+        <w:trPr>
+          <w:trHeight w:val="453" w:hRule="atLeast"/>
+        </w:trPr>
+        <w:tc>
+          <w:tcPr>
+            <w:tcBorders>
+              <w:top w:color="95b3d7" w:space="0" w:sz="4" w:val="single"/>
+              <w:bottom w:color="95b3d7" w:space="0" w:sz="12" w:val="single"/>
+              <w:right w:color="95b3d7" w:space="0" w:sz="4" w:val="single"/>
+            </w:tcBorders>
+            <w:shd w:fill="auto" w:val="clear"/>
+            <w:vAlign w:val="center"/>
+          </w:tcPr>
+          <w:p>
+            <w:pPr>
+              <w:widowControl w:val="0"/>
+              <w:rPr>
+                <w:rFonts w:ascii="Arial" w:cs="Arial" w:eastAsia="Arial" w:hAnsi="Arial"/>
+                <w:sz w:val="18"/>
+                <w:szCs w:val="18"/>
+              </w:rPr>
+            </w:pPr>
+            <w:r>
+              <w:rPr>
+                <w:rFonts w:ascii="Arial" w:cs="Arial" w:eastAsia="Arial" w:hAnsi="Arial"/>
+                <w:sz w:val="18"/>
+                <w:szCs w:val="18"/>
+                <w:rtl w:val="0"/>
+              </w:rPr>
+              <w:t xml:space="preserve">13 </w:t>
+            </w:r>
+          </w:p>
+        </w:tc>
+        <w:tc>
+          <w:tcPr>
+            <w:tcBorders>
+              <w:top w:color="95b3d7" w:space="0" w:sz="4" w:val="single"/>
+              <w:left w:color="95b3d7" w:space="0" w:sz="4" w:val="single"/>
+              <w:bottom w:color="95b3d7" w:space="0" w:sz="12" w:val="single"/>
+              <w:right w:color="95b3d7" w:space="0" w:sz="4" w:val="single"/>
+            </w:tcBorders>
+            <w:vAlign w:val="center"/>
+          </w:tcPr>
+          <w:p>
+            <w:pPr>
+              <w:widowControl w:val="0"/>
+              <w:rPr>
+                <w:rFonts w:ascii="Arial" w:cs="Arial" w:eastAsia="Arial" w:hAnsi="Arial"/>
+                <w:sz w:val="18"/>
+                <w:szCs w:val="18"/>
+              </w:rPr>
+            </w:pPr>
+            <w:r>
+              <w:rPr>
+                <w:rFonts w:ascii="Arial" w:cs="Arial" w:eastAsia="Arial" w:hAnsi="Arial"/>
+                <w:sz w:val="18"/>
+                <w:szCs w:val="18"/>
+                <w:rtl w:val="0"/>
+              </w:rPr>
+              <w:t xml:space="preserve">Alta</w:t>
+            </w:r>
+          </w:p>
+        </w:tc>
+        <w:tc>
+          <w:tcPr>
+            <w:tcBorders>
+              <w:top w:color="95b3d7" w:space="0" w:sz="4" w:val="single"/>
+              <w:left w:color="95b3d7" w:space="0" w:sz="4" w:val="single"/>
+              <w:bottom w:color="95b3d7" w:space="0" w:sz="12" w:val="single"/>
+              <w:right w:color="95b3d7" w:space="0" w:sz="4" w:val="single"/>
+            </w:tcBorders>
+            <w:vAlign w:val="center"/>
+          </w:tcPr>
+          <w:p>
+            <w:pPr>
+              <w:widowControl w:val="0"/>
+              <w:rPr>
+                <w:rFonts w:ascii="Arial" w:cs="Arial" w:eastAsia="Arial" w:hAnsi="Arial"/>
+                <w:sz w:val="18"/>
+                <w:szCs w:val="18"/>
+              </w:rPr>
+            </w:pPr>
+            <w:r>
+              <w:rPr>
+                <w:rFonts w:ascii="Arial" w:cs="Arial" w:eastAsia="Arial" w:hAnsi="Arial"/>
+                <w:sz w:val="18"/>
+                <w:szCs w:val="18"/>
+                <w:rtl w:val="0"/>
+              </w:rPr>
+              <w:t xml:space="preserve">Controle de acesso</w:t>
+            </w:r>
+          </w:p>
+        </w:tc>
+        <w:tc>
+          <w:tcPr>
+            <w:tcBorders>
+              <w:top w:color="95b3d7" w:space="0" w:sz="4" w:val="single"/>
+              <w:left w:color="95b3d7" w:space="0" w:sz="4" w:val="single"/>
+              <w:bottom w:color="95b3d7" w:space="0" w:sz="12" w:val="single"/>
+            </w:tcBorders>
+            <w:shd w:fill="auto" w:val="clear"/>
+            <w:vAlign w:val="center"/>
+          </w:tcPr>
+          <w:p>
+            <w:pPr>
+              <w:spacing w:after="200" w:line="276" w:lineRule="auto"/>
+              <w:rPr/>
+            </w:pPr>
+            <w:r>
+              <w:rPr>
+                <w:rtl w:val="0"/>
+              </w:rPr>
+              <w:t xml:space="preserve">Eu, como administrador, desejo controlar os acessos dos usuários, evitando que pessoas sem autorização tenham acesso a itens que não deveriam.</w:t>
+            </w:r>
+          </w:p>
+        </w:tc>
+      </w:tr>
+    </w:tbl>
+    <w:p>
+      <w:pPr>
+        <w:widowControl w:val="0"/>
+        <w:ind w:left="27" w:firstLine="0"/>
+        <w:jc w:val="both"/>
+        <w:rPr>
+          <w:rFonts w:ascii="Arial" w:cs="Arial" w:eastAsia="Arial" w:hAnsi="Arial"/>
+        </w:rPr>
+      </w:pPr>
+      <w:bookmarkStart w:colFirst="0" w:colLast="0" w:name="_heading=h.gjdgxs" w:id="13"/>
+      <w:bookmarkEnd w:id="13"/>
+      <w:r>
+        <w:rPr>
+          <w:rtl w:val="0"/>
+        </w:rPr>
+      </w:r>
+    </w:p>
+    <w:tbl>
+      <w:tblPr>
+        <w:tblStyle w:val="Table5"/>
+        <w:tblW w:w="9815.0" w:type="dxa"/>
+        <w:jc w:val="left"/>
+        <w:tblInd w:w="-34.0" w:type="dxa"/>
+        <w:tblBorders>
+          <w:top w:color="000000" w:space="0" w:sz="12" w:val="single"/>
+          <w:bottom w:color="000000" w:space="0" w:sz="12" w:val="single"/>
+          <w:insideH w:color="000000" w:space="0" w:sz="4" w:val="single"/>
+          <w:insideV w:color="000000" w:space="0" w:sz="6" w:val="single"/>
+        </w:tblBorders>
+        <w:tblLayout w:type="fixed"/>
+        <w:tblLook w:val="0400"/>
+      </w:tblPr>
+      <w:tblGrid>
+        <w:gridCol w:w="1843"/>
+        <w:gridCol w:w="459"/>
+        <w:gridCol w:w="7513"/>
+        <w:tblGridChange w:id="0">
+          <w:tblGrid>
+            <w:gridCol w:w="1843"/>
+            <w:gridCol w:w="459"/>
+            <w:gridCol w:w="7513"/>
+          </w:tblGrid>
+        </w:tblGridChange>
+      </w:tblGrid>
+      <w:tr>
+        <w:trPr>
+          <w:trHeight w:val="480" w:hRule="atLeast"/>
+        </w:trPr>
+        <w:tc>
+          <w:tcPr>
+            <w:gridSpan w:val="2"/>
+            <w:tcBorders>
+              <w:top w:color="000000" w:space="0" w:sz="0" w:val="nil"/>
+              <w:bottom w:color="95b3d7" w:space="0" w:sz="4" w:val="single"/>
+              <w:right w:color="000000" w:space="0" w:sz="0" w:val="nil"/>
+            </w:tcBorders>
+            <w:shd w:fill="f2f2f2" w:val="clear"/>
+            <w:vAlign w:val="center"/>
+          </w:tcPr>
+          <w:p>
+            <w:pPr>
+              <w:pStyle w:val="Subtitle"/>
+              <w:spacing w:after="0" w:before="0" w:lineRule="auto"/>
+              <w:rPr>
+                <w:i w:val="0"/>
+                <w:sz w:val="22"/>
+                <w:szCs w:val="22"/>
+              </w:rPr>
+            </w:pPr>
+            <w:r>
+              <w:rPr>
+                <w:i w:val="0"/>
+                <w:sz w:val="22"/>
+                <w:szCs w:val="22"/>
+                <w:rtl w:val="0"/>
+              </w:rPr>
+              <w:t xml:space="preserve">Prioridade</w:t>
+            </w:r>
+          </w:p>
+        </w:tc>
+        <w:tc>
+          <w:tcPr>
+            <w:tcBorders>
+              <w:top w:color="000000" w:space="0" w:sz="0" w:val="nil"/>
+              <w:left w:color="000000" w:space="0" w:sz="0" w:val="nil"/>
+              <w:bottom w:color="95b3d7" w:space="0" w:sz="4" w:val="single"/>
+            </w:tcBorders>
+            <w:shd w:fill="f2f2f2" w:val="clear"/>
+            <w:vAlign w:val="center"/>
+          </w:tcPr>
+          <w:p>
+            <w:pPr>
+              <w:pStyle w:val="Subtitle"/>
+              <w:spacing w:after="0" w:before="0" w:lineRule="auto"/>
+              <w:rPr>
+                <w:i w:val="0"/>
+                <w:sz w:val="22"/>
+                <w:szCs w:val="22"/>
+              </w:rPr>
+            </w:pPr>
+            <w:bookmarkStart w:colFirst="0" w:colLast="0" w:name="_heading=h.m444bs4x0zhg" w:id="14"/>
+            <w:bookmarkEnd w:id="14"/>
+            <w:r>
+              <w:rPr>
+                <w:i w:val="0"/>
+                <w:sz w:val="22"/>
+                <w:szCs w:val="22"/>
+                <w:rtl w:val="0"/>
+              </w:rPr>
+              <w:t xml:space="preserve">Descrição</w:t>
+            </w:r>
+          </w:p>
+        </w:tc>
+      </w:tr>
+      <w:tr>
+        <w:trPr>
+          <w:trHeight w:val="382" w:hRule="atLeast"/>
+        </w:trPr>
+        <w:tc>
+          <w:tcPr>
+            <w:tcBorders>
+              <w:top w:color="95b3d7" w:space="0" w:sz="4" w:val="single"/>
+              <w:bottom w:color="95b3d7" w:space="0" w:sz="4" w:val="single"/>
+              <w:right w:color="95b3d7" w:space="0" w:sz="4" w:val="single"/>
+            </w:tcBorders>
+            <w:shd w:fill="auto" w:val="clear"/>
+            <w:vAlign w:val="center"/>
+          </w:tcPr>
+          <w:p>
+            <w:pPr>
+              <w:widowControl w:val="0"/>
+              <w:jc w:val="center"/>
+              <w:rPr>
+                <w:rFonts w:ascii="Arial" w:cs="Arial" w:eastAsia="Arial" w:hAnsi="Arial"/>
+                <w:i w:val="1"/>
+                <w:color w:val="0000ff"/>
+                <w:sz w:val="18"/>
+                <w:szCs w:val="18"/>
+              </w:rPr>
+            </w:pPr>
+            <w:r>
+              <w:rPr>
+                <w:rFonts w:ascii="Arial" w:cs="Arial" w:eastAsia="Arial" w:hAnsi="Arial"/>
+                <w:i w:val="1"/>
+                <w:color w:val="0000ff"/>
+                <w:sz w:val="18"/>
+                <w:szCs w:val="18"/>
+                <w:rtl w:val="0"/>
+              </w:rPr>
+              <w:t xml:space="preserve">Alta</w:t>
+            </w:r>
+          </w:p>
+        </w:tc>
+        <w:tc>
+          <w:tcPr>
+            <w:gridSpan w:val="2"/>
+            <w:tcBorders>
+              <w:top w:color="95b3d7" w:space="0" w:sz="4" w:val="single"/>
+              <w:left w:color="95b3d7" w:space="0" w:sz="4" w:val="single"/>
+              <w:bottom w:color="95b3d7" w:space="0" w:sz="4" w:val="single"/>
+            </w:tcBorders>
+          </w:tcPr>
+          <w:p>
+            <w:pPr>
+              <w:widowControl w:val="0"/>
+              <w:jc w:val="center"/>
+              <w:rPr>
+                <w:rFonts w:ascii="Arial" w:cs="Arial" w:eastAsia="Arial" w:hAnsi="Arial"/>
+                <w:i w:val="1"/>
+                <w:color w:val="0000ff"/>
+                <w:sz w:val="18"/>
+                <w:szCs w:val="18"/>
+              </w:rPr>
+            </w:pPr>
+            <w:r>
+              <w:rPr>
+                <w:rFonts w:ascii="Arial" w:cs="Arial" w:eastAsia="Arial" w:hAnsi="Arial"/>
+                <w:i w:val="1"/>
+                <w:color w:val="0000ff"/>
+                <w:sz w:val="18"/>
+                <w:szCs w:val="18"/>
+                <w:rtl w:val="0"/>
+              </w:rPr>
+              <w:t xml:space="preserve">Requisitos sem o qual o sistema não poderá entrar em funcionamento</w:t>
+            </w:r>
+          </w:p>
+        </w:tc>
+      </w:tr>
+      <w:tr>
+        <w:trPr>
+          <w:trHeight w:val="340" w:hRule="atLeast"/>
+        </w:trPr>
+        <w:tc>
+          <w:tcPr>
+            <w:tcBorders>
+              <w:top w:color="95b3d7" w:space="0" w:sz="4" w:val="single"/>
+              <w:bottom w:color="95b3d7" w:space="0" w:sz="4" w:val="single"/>
+              <w:right w:color="95b3d7" w:space="0" w:sz="4" w:val="single"/>
+            </w:tcBorders>
+            <w:shd w:fill="auto" w:val="clear"/>
+            <w:vAlign w:val="center"/>
+          </w:tcPr>
+          <w:p>
+            <w:pPr>
+              <w:widowControl w:val="0"/>
+              <w:jc w:val="center"/>
+              <w:rPr>
+                <w:rFonts w:ascii="Arial" w:cs="Arial" w:eastAsia="Arial" w:hAnsi="Arial"/>
+                <w:i w:val="1"/>
+                <w:color w:val="0000ff"/>
+                <w:sz w:val="18"/>
+                <w:szCs w:val="18"/>
+              </w:rPr>
+            </w:pPr>
+            <w:r>
+              <w:rPr>
+                <w:rFonts w:ascii="Arial" w:cs="Arial" w:eastAsia="Arial" w:hAnsi="Arial"/>
+                <w:i w:val="1"/>
+                <w:color w:val="0000ff"/>
+                <w:sz w:val="18"/>
+                <w:szCs w:val="18"/>
+                <w:rtl w:val="0"/>
+              </w:rPr>
+              <w:t xml:space="preserve">Média</w:t>
+            </w:r>
+          </w:p>
+        </w:tc>
+        <w:tc>
+          <w:tcPr>
+            <w:gridSpan w:val="2"/>
+            <w:tcBorders>
+              <w:top w:color="95b3d7" w:space="0" w:sz="4" w:val="single"/>
+              <w:left w:color="95b3d7" w:space="0" w:sz="4" w:val="single"/>
+              <w:bottom w:color="95b3d7" w:space="0" w:sz="4" w:val="single"/>
+            </w:tcBorders>
+          </w:tcPr>
+          <w:p>
+            <w:pPr>
+              <w:widowControl w:val="0"/>
+              <w:jc w:val="center"/>
+              <w:rPr>
+                <w:rFonts w:ascii="Arial" w:cs="Arial" w:eastAsia="Arial" w:hAnsi="Arial"/>
+                <w:i w:val="1"/>
+                <w:color w:val="0000ff"/>
+                <w:sz w:val="18"/>
+                <w:szCs w:val="18"/>
+              </w:rPr>
+            </w:pPr>
+            <w:r>
+              <w:rPr>
+                <w:rFonts w:ascii="Arial" w:cs="Arial" w:eastAsia="Arial" w:hAnsi="Arial"/>
+                <w:i w:val="1"/>
+                <w:color w:val="0000ff"/>
+                <w:sz w:val="18"/>
+                <w:szCs w:val="18"/>
+                <w:rtl w:val="0"/>
+              </w:rPr>
+              <w:t xml:space="preserve">Requisitos fundamentais, mas que não impedem que parte do sistema entre em funcionamento</w:t>
+            </w:r>
+          </w:p>
+        </w:tc>
+      </w:tr>
+      <w:tr>
+        <w:trPr>
+          <w:trHeight w:val="501" w:hRule="atLeast"/>
+        </w:trPr>
+        <w:tc>
+          <w:tcPr>
+            <w:tcBorders>
+              <w:top w:color="95b3d7" w:space="0" w:sz="4" w:val="single"/>
+              <w:bottom w:color="95b3d7" w:space="0" w:sz="4" w:val="single"/>
+              <w:right w:color="95b3d7" w:space="0" w:sz="4" w:val="single"/>
+            </w:tcBorders>
+            <w:shd w:fill="auto" w:val="clear"/>
+            <w:vAlign w:val="center"/>
+          </w:tcPr>
+          <w:p>
+            <w:pPr>
+              <w:widowControl w:val="0"/>
+              <w:jc w:val="center"/>
+              <w:rPr>
+                <w:rFonts w:ascii="Arial" w:cs="Arial" w:eastAsia="Arial" w:hAnsi="Arial"/>
+                <w:i w:val="1"/>
+                <w:color w:val="0000ff"/>
+                <w:sz w:val="18"/>
+                <w:szCs w:val="18"/>
+              </w:rPr>
+            </w:pPr>
+            <w:r>
+              <w:rPr>
+                <w:rFonts w:ascii="Arial" w:cs="Arial" w:eastAsia="Arial" w:hAnsi="Arial"/>
+                <w:i w:val="1"/>
+                <w:color w:val="0000ff"/>
+                <w:sz w:val="18"/>
+                <w:szCs w:val="18"/>
+                <w:rtl w:val="0"/>
+              </w:rPr>
+              <w:t xml:space="preserve">Baixa</w:t>
+            </w:r>
+          </w:p>
+        </w:tc>
+        <w:tc>
+          <w:tcPr>
+            <w:gridSpan w:val="2"/>
+            <w:tcBorders>
+              <w:top w:color="95b3d7" w:space="0" w:sz="4" w:val="single"/>
+              <w:left w:color="95b3d7" w:space="0" w:sz="4" w:val="single"/>
+              <w:bottom w:color="95b3d7" w:space="0" w:sz="4" w:val="single"/>
+            </w:tcBorders>
+          </w:tcPr>
+          <w:p>
+            <w:pPr>
+              <w:widowControl w:val="0"/>
+              <w:jc w:val="center"/>
+              <w:rPr>
+                <w:rFonts w:ascii="Arial" w:cs="Arial" w:eastAsia="Arial" w:hAnsi="Arial"/>
+                <w:i w:val="1"/>
+                <w:color w:val="0000ff"/>
+                <w:sz w:val="18"/>
+                <w:szCs w:val="18"/>
+              </w:rPr>
+            </w:pPr>
+            <w:r>
+              <w:rPr>
+                <w:rFonts w:ascii="Arial" w:cs="Arial" w:eastAsia="Arial" w:hAnsi="Arial"/>
+                <w:i w:val="1"/>
+                <w:color w:val="0000ff"/>
+                <w:sz w:val="18"/>
+                <w:szCs w:val="18"/>
+                <w:rtl w:val="0"/>
+              </w:rPr>
+              <w:t xml:space="preserve">Requisitos que não impedem a entrada em funcionamento do sistema sem sua implementação, podendo ser contemplado posteriormente</w:t>
+            </w:r>
+          </w:p>
+        </w:tc>
+      </w:tr>
+    </w:tbl>
+    <w:p>
+      <w:pPr>
+        <w:widowControl w:val="0"/>
+        <w:jc w:val="both"/>
         <w:rPr/>
       </w:pPr>
       <w:r>
@@ -1679,300 +3838,6 @@
         <w:spacing w:after="200" w:line="276" w:lineRule="auto"/>
         <w:rPr/>
       </w:pPr>
-      <w:r>
-        <w:rPr>
-          <w:rtl w:val="0"/>
-        </w:rPr>
-      </w:r>
-    </w:p>
-    <w:p>
-      <w:pPr>
-        <w:numPr>
-          <w:ilvl w:val="0"/>
-          <w:numId w:val="1"/>
-        </w:numPr>
-        <w:spacing w:after="0" w:afterAutospacing="0" w:line="276" w:lineRule="auto"/>
-        <w:ind w:left="720" w:hanging="360"/>
-        <w:rPr>
-          <w:u w:val="none"/>
-        </w:rPr>
-      </w:pPr>
-      <w:r>
-        <w:rPr>
-          <w:rtl w:val="0"/>
-        </w:rPr>
-        <w:t xml:space="preserve">Eu, como usuário operacional, desejo vincular rastreadores, para controlar as posições.</w:t>
-      </w:r>
-    </w:p>
-    <w:p>
-      <w:pPr>
-        <w:numPr>
-          <w:ilvl w:val="0"/>
-          <w:numId w:val="1"/>
-        </w:numPr>
-        <w:spacing w:after="0" w:afterAutospacing="0" w:line="276" w:lineRule="auto"/>
-        <w:ind w:left="720" w:hanging="360"/>
-        <w:rPr>
-          <w:u w:val="none"/>
-        </w:rPr>
-      </w:pPr>
-      <w:r>
-        <w:rPr>
-          <w:rtl w:val="0"/>
-        </w:rPr>
-        <w:t xml:space="preserve">Eu, como usuário operacional, desejo cadastrar rastreadores, para permitir o vínculo e controlar a sua posição.</w:t>
-      </w:r>
-    </w:p>
-    <w:p>
-      <w:pPr>
-        <w:numPr>
-          <w:ilvl w:val="0"/>
-          <w:numId w:val="1"/>
-        </w:numPr>
-        <w:spacing w:after="0" w:afterAutospacing="0" w:line="276" w:lineRule="auto"/>
-        <w:ind w:left="720" w:hanging="360"/>
-      </w:pPr>
-      <w:r>
-        <w:rPr>
-          <w:rtl w:val="0"/>
-        </w:rPr>
-        <w:t xml:space="preserve">Eu, como usuário operacional, desejo desvincular rastreadores, para inativa-lo e finalizar o rastreio.</w:t>
-      </w:r>
-    </w:p>
-    <w:p>
-      <w:pPr>
-        <w:numPr>
-          <w:ilvl w:val="0"/>
-          <w:numId w:val="1"/>
-        </w:numPr>
-        <w:spacing w:after="0" w:afterAutospacing="0" w:line="276" w:lineRule="auto"/>
-        <w:ind w:left="720" w:hanging="360"/>
-      </w:pPr>
-      <w:r>
-        <w:rPr>
-          <w:rtl w:val="0"/>
-        </w:rPr>
-        <w:t xml:space="preserve">Eu, como usuário operacional, desejo alterar rastreadores, para atualizar suas informações.</w:t>
-      </w:r>
-    </w:p>
-    <w:p>
-      <w:pPr>
-        <w:numPr>
-          <w:ilvl w:val="0"/>
-          <w:numId w:val="1"/>
-        </w:numPr>
-        <w:spacing w:after="0" w:afterAutospacing="0" w:line="276" w:lineRule="auto"/>
-        <w:ind w:left="720" w:hanging="360"/>
-      </w:pPr>
-      <w:r>
-        <w:rPr>
-          <w:rtl w:val="0"/>
-        </w:rPr>
-        <w:t xml:space="preserve">Eu, como usuário operacional, desejo excluir rastreadores, para limpar dados de rastreadores que não são mais utilizados.</w:t>
-      </w:r>
-    </w:p>
-    <w:p>
-      <w:pPr>
-        <w:numPr>
-          <w:ilvl w:val="0"/>
-          <w:numId w:val="1"/>
-        </w:numPr>
-        <w:spacing w:after="0" w:afterAutospacing="0" w:line="276" w:lineRule="auto"/>
-        <w:ind w:left="720" w:hanging="360"/>
-        <w:rPr>
-          <w:u w:val="none"/>
-        </w:rPr>
-      </w:pPr>
-      <w:r>
-        <w:rPr>
-          <w:rtl w:val="0"/>
-        </w:rPr>
-        <w:t xml:space="preserve">Eu, como enfermeiro, desejo visualizar a posição de todos os pacientes sobre o meu cuidado, para evitar acidente com os pacientes. </w:t>
-      </w:r>
-    </w:p>
-    <w:p>
-      <w:pPr>
-        <w:numPr>
-          <w:ilvl w:val="0"/>
-          <w:numId w:val="1"/>
-        </w:numPr>
-        <w:spacing w:after="0" w:afterAutospacing="0" w:line="276" w:lineRule="auto"/>
-        <w:ind w:left="720" w:hanging="360"/>
-        <w:rPr>
-          <w:u w:val="none"/>
-        </w:rPr>
-      </w:pPr>
-      <w:r>
-        <w:rPr>
-          <w:rtl w:val="0"/>
-        </w:rPr>
-        <w:t xml:space="preserve">Eu, como enfermeiro, desejo visualizar todos os itens de enfermagem do meu setor, para evitar desvios, roubos ou faltas no estoque.</w:t>
-      </w:r>
-    </w:p>
-    <w:p>
-      <w:pPr>
-        <w:numPr>
-          <w:ilvl w:val="0"/>
-          <w:numId w:val="1"/>
-        </w:numPr>
-        <w:spacing w:after="0" w:afterAutospacing="0" w:line="276" w:lineRule="auto"/>
-        <w:ind w:left="720" w:hanging="360"/>
-        <w:rPr>
-          <w:u w:val="none"/>
-        </w:rPr>
-      </w:pPr>
-      <w:r>
-        <w:rPr>
-          <w:rtl w:val="0"/>
-        </w:rPr>
-        <w:t xml:space="preserve">Eu, como usuário, desejo visualizar os gráficos de posições, para monitorar os rastreadores.</w:t>
-      </w:r>
-    </w:p>
-    <w:p>
-      <w:pPr>
-        <w:numPr>
-          <w:ilvl w:val="0"/>
-          <w:numId w:val="1"/>
-        </w:numPr>
-        <w:spacing w:after="0" w:afterAutospacing="0" w:line="276" w:lineRule="auto"/>
-        <w:ind w:left="720" w:hanging="360"/>
-        <w:rPr>
-          <w:u w:val="none"/>
-        </w:rPr>
-      </w:pPr>
-      <w:r>
-        <w:rPr>
-          <w:rtl w:val="0"/>
-        </w:rPr>
-        <w:t xml:space="preserve">Eu, como usuário de almoxarife, desejo visualizar todos os itens do meu estoque, para evitar desvios, roubos ou faltas.</w:t>
-      </w:r>
-    </w:p>
-    <w:p>
-      <w:pPr>
-        <w:numPr>
-          <w:ilvl w:val="0"/>
-          <w:numId w:val="1"/>
-        </w:numPr>
-        <w:spacing w:after="0" w:afterAutospacing="0" w:line="276" w:lineRule="auto"/>
-        <w:ind w:left="720" w:hanging="360"/>
-        <w:rPr>
-          <w:u w:val="none"/>
-        </w:rPr>
-      </w:pPr>
-      <w:r>
-        <w:rPr>
-          <w:rtl w:val="0"/>
-        </w:rPr>
-        <w:t xml:space="preserve">Eu, como usuário de patrimônio, desejo visualizar os ativos, para realizar o controle de patrimônio.</w:t>
-      </w:r>
-    </w:p>
-    <w:p>
-      <w:pPr>
-        <w:numPr>
-          <w:ilvl w:val="0"/>
-          <w:numId w:val="1"/>
-        </w:numPr>
-        <w:spacing w:after="0" w:afterAutospacing="0" w:line="276" w:lineRule="auto"/>
-        <w:ind w:left="720" w:hanging="360"/>
-      </w:pPr>
-      <w:r>
-        <w:rPr>
-          <w:rtl w:val="0"/>
-        </w:rPr>
-        <w:t xml:space="preserve">Eu, como segurança, desejo saber se o rastreador saiu da unidade hospitalar, para que não sejam levados para fora do hospital e medidas sejam tomadas.</w:t>
-      </w:r>
-    </w:p>
-    <w:p>
-      <w:pPr>
-        <w:numPr>
-          <w:ilvl w:val="0"/>
-          <w:numId w:val="1"/>
-        </w:numPr>
-        <w:spacing w:after="0" w:afterAutospacing="0" w:line="276" w:lineRule="auto"/>
-        <w:ind w:left="720" w:hanging="360"/>
-        <w:rPr>
-          <w:u w:val="none"/>
-        </w:rPr>
-      </w:pPr>
-      <w:r>
-        <w:rPr>
-          <w:rtl w:val="0"/>
-        </w:rPr>
-        <w:t xml:space="preserve">Eu, como sistema, desejo realizar a busca dados dos ativos no ERP,  para manter a base atualizada.</w:t>
-      </w:r>
-    </w:p>
-    <w:p>
-      <w:pPr>
-        <w:numPr>
-          <w:ilvl w:val="0"/>
-          <w:numId w:val="1"/>
-        </w:numPr>
-        <w:spacing w:after="0" w:afterAutospacing="0" w:line="276" w:lineRule="auto"/>
-        <w:ind w:left="720" w:hanging="360"/>
-        <w:rPr>
-          <w:u w:val="none"/>
-        </w:rPr>
-      </w:pPr>
-      <w:r>
-        <w:rPr>
-          <w:rtl w:val="0"/>
-        </w:rPr>
-        <w:t xml:space="preserve">Eu, como sistema, desejo realizar a busca dados de itens no ERP,  para manter a base atualizada.</w:t>
-      </w:r>
-    </w:p>
-    <w:p>
-      <w:pPr>
-        <w:numPr>
-          <w:ilvl w:val="0"/>
-          <w:numId w:val="1"/>
-        </w:numPr>
-        <w:spacing w:after="0" w:afterAutospacing="0" w:line="276" w:lineRule="auto"/>
-        <w:ind w:left="720" w:hanging="360"/>
-        <w:rPr>
-          <w:u w:val="none"/>
-        </w:rPr>
-      </w:pPr>
-      <w:r>
-        <w:rPr>
-          <w:rtl w:val="0"/>
-        </w:rPr>
-        <w:t xml:space="preserve">Eu, como sistema, desejo realizar a busca de dados dos pacientes no ERP, para manter os dados do paciente atualizado.</w:t>
-      </w:r>
-    </w:p>
-    <w:p>
-      <w:pPr>
-        <w:numPr>
-          <w:ilvl w:val="0"/>
-          <w:numId w:val="1"/>
-        </w:numPr>
-        <w:spacing w:after="0" w:afterAutospacing="0" w:line="276" w:lineRule="auto"/>
-        <w:ind w:left="720" w:hanging="360"/>
-      </w:pPr>
-      <w:r>
-        <w:rPr>
-          <w:rtl w:val="0"/>
-        </w:rPr>
-        <w:t xml:space="preserve">Eu, como sistema, desejo realizar a busca de dados dos usuário no ERP,  para manter a base atualizada..</w:t>
-      </w:r>
-    </w:p>
-    <w:p>
-      <w:pPr>
-        <w:numPr>
-          <w:ilvl w:val="0"/>
-          <w:numId w:val="1"/>
-        </w:numPr>
-        <w:spacing w:after="200" w:line="276" w:lineRule="auto"/>
-        <w:ind w:left="720" w:hanging="360"/>
-        <w:rPr>
-          <w:u w:val="none"/>
-        </w:rPr>
-      </w:pPr>
-      <w:r>
-        <w:rPr>
-          <w:rtl w:val="0"/>
-        </w:rPr>
-        <w:t xml:space="preserve">Eu, como usuário, desejo consultar um rastreador específico, para saber dados a localização dele.</w:t>
-      </w:r>
       <w:r>
         <w:rPr>
           <w:rtl w:val="0"/>
@@ -2033,7 +3898,7 @@
   </w:p>
   <w:tbl>
     <w:tblPr>
-      <w:tblStyle w:val="Table6"/>
+      <w:tblStyle w:val="Table8"/>
       <w:tblW w:w="14716.0" w:type="dxa"/>
       <w:jc w:val="left"/>
       <w:tblInd w:w="0.0" w:type="dxa"/>
@@ -2331,7 +4196,7 @@
   </w:p>
   <w:tbl>
     <w:tblPr>
-      <w:tblStyle w:val="Table4"/>
+      <w:tblStyle w:val="Table6"/>
       <w:tblW w:w="9356.0" w:type="dxa"/>
       <w:jc w:val="left"/>
       <w:tblInd w:w="-87.0" w:type="dxa"/>
@@ -2546,7 +4411,7 @@
   </w:p>
   <w:tbl>
     <w:tblPr>
-      <w:tblStyle w:val="Table5"/>
+      <w:tblStyle w:val="Table7"/>
       <w:tblW w:w="9287.0" w:type="dxa"/>
       <w:jc w:val="left"/>
       <w:tblInd w:w="0.0" w:type="dxa"/>
@@ -2715,9 +4580,7 @@
       <w:pPr>
         <w:ind w:left="720" w:hanging="360"/>
       </w:pPr>
-      <w:rPr>
-        <w:u w:val="none"/>
-      </w:rPr>
+      <w:rPr/>
     </w:lvl>
     <w:lvl w:ilvl="1">
       <w:start w:val="1"/>
@@ -2727,9 +4590,7 @@
       <w:pPr>
         <w:ind w:left="1440" w:hanging="360"/>
       </w:pPr>
-      <w:rPr>
-        <w:u w:val="none"/>
-      </w:rPr>
+      <w:rPr/>
     </w:lvl>
     <w:lvl w:ilvl="2">
       <w:start w:val="1"/>
@@ -2737,11 +4598,9 @@
       <w:lvlText w:val="%3."/>
       <w:lvlJc w:val="right"/>
       <w:pPr>
-        <w:ind w:left="2160" w:hanging="360"/>
+        <w:ind w:left="2160" w:hanging="180"/>
       </w:pPr>
-      <w:rPr>
-        <w:u w:val="none"/>
-      </w:rPr>
+      <w:rPr/>
     </w:lvl>
     <w:lvl w:ilvl="3">
       <w:start w:val="1"/>
@@ -2751,9 +4610,7 @@
       <w:pPr>
         <w:ind w:left="2880" w:hanging="360"/>
       </w:pPr>
-      <w:rPr>
-        <w:u w:val="none"/>
-      </w:rPr>
+      <w:rPr/>
     </w:lvl>
     <w:lvl w:ilvl="4">
       <w:start w:val="1"/>
@@ -2763,9 +4620,7 @@
       <w:pPr>
         <w:ind w:left="3600" w:hanging="360"/>
       </w:pPr>
-      <w:rPr>
-        <w:u w:val="none"/>
-      </w:rPr>
+      <w:rPr/>
     </w:lvl>
     <w:lvl w:ilvl="5">
       <w:start w:val="1"/>
@@ -2773,11 +4628,9 @@
       <w:lvlText w:val="%6."/>
       <w:lvlJc w:val="right"/>
       <w:pPr>
-        <w:ind w:left="4320" w:hanging="360"/>
+        <w:ind w:left="4320" w:hanging="180"/>
       </w:pPr>
-      <w:rPr>
-        <w:u w:val="none"/>
-      </w:rPr>
+      <w:rPr/>
     </w:lvl>
     <w:lvl w:ilvl="6">
       <w:start w:val="1"/>
@@ -2787,9 +4640,7 @@
       <w:pPr>
         <w:ind w:left="5040" w:hanging="360"/>
       </w:pPr>
-      <w:rPr>
-        <w:u w:val="none"/>
-      </w:rPr>
+      <w:rPr/>
     </w:lvl>
     <w:lvl w:ilvl="7">
       <w:start w:val="1"/>
@@ -2799,9 +4650,7 @@
       <w:pPr>
         <w:ind w:left="5760" w:hanging="360"/>
       </w:pPr>
-      <w:rPr>
-        <w:u w:val="none"/>
-      </w:rPr>
+      <w:rPr/>
     </w:lvl>
     <w:lvl w:ilvl="8">
       <w:start w:val="1"/>
@@ -2809,11 +4658,9 @@
       <w:lvlText w:val="%9."/>
       <w:lvlJc w:val="right"/>
       <w:pPr>
-        <w:ind w:left="6480" w:hanging="360"/>
+        <w:ind w:left="6480" w:hanging="180"/>
       </w:pPr>
-      <w:rPr>
-        <w:u w:val="none"/>
-      </w:rPr>
+      <w:rPr/>
     </w:lvl>
   </w:abstractNum>
   <w:num w:numId="1">
@@ -3962,9 +5809,6 @@
   </w:style>
   <w:style w:type="table" w:styleId="Table4">
     <w:basedOn w:val="TableNormal"/>
-    <w:pPr>
-      <w:spacing w:after="0" w:line="240" w:lineRule="auto"/>
-    </w:pPr>
     <w:tblPr>
       <w:tblStyleRowBandSize w:val="1"/>
       <w:tblStyleColBandSize w:val="1"/>
@@ -3977,6 +5821,19 @@
     </w:tblPr>
   </w:style>
   <w:style w:type="table" w:styleId="Table5">
+    <w:basedOn w:val="TableNormal"/>
+    <w:tblPr>
+      <w:tblStyleRowBandSize w:val="1"/>
+      <w:tblStyleColBandSize w:val="1"/>
+      <w:tblCellMar>
+        <w:top w:w="0.0" w:type="dxa"/>
+        <w:left w:w="115.0" w:type="dxa"/>
+        <w:bottom w:w="0.0" w:type="dxa"/>
+        <w:right w:w="115.0" w:type="dxa"/>
+      </w:tblCellMar>
+    </w:tblPr>
+  </w:style>
+  <w:style w:type="table" w:styleId="Table6">
     <w:basedOn w:val="TableNormal"/>
     <w:pPr>
       <w:spacing w:after="0" w:line="240" w:lineRule="auto"/>
@@ -3992,7 +5849,23 @@
       </w:tblCellMar>
     </w:tblPr>
   </w:style>
-  <w:style w:type="table" w:styleId="Table6">
+  <w:style w:type="table" w:styleId="Table7">
+    <w:basedOn w:val="TableNormal"/>
+    <w:pPr>
+      <w:spacing w:after="0" w:line="240" w:lineRule="auto"/>
+    </w:pPr>
+    <w:tblPr>
+      <w:tblStyleRowBandSize w:val="1"/>
+      <w:tblStyleColBandSize w:val="1"/>
+      <w:tblCellMar>
+        <w:top w:w="0.0" w:type="dxa"/>
+        <w:left w:w="115.0" w:type="dxa"/>
+        <w:bottom w:w="0.0" w:type="dxa"/>
+        <w:right w:w="115.0" w:type="dxa"/>
+      </w:tblCellMar>
+    </w:tblPr>
+  </w:style>
+  <w:style w:type="table" w:styleId="Table8">
     <w:basedOn w:val="TableNormal"/>
     <w:pPr>
       <w:spacing w:after="0" w:line="240" w:lineRule="auto"/>
@@ -4298,7 +6171,7 @@
 
 <file path=customXML/item1.xml><?xml version="1.0" encoding="utf-8"?>
 <go:gDocsCustomXmlDataStorage xmlns:go="http://customooxmlschemas.google.com/" xmlns:r="http://schemas.openxmlformats.org/officeDocument/2006/relationships">
-  <go:docsCustomData xmlns:go="http://customooxmlschemas.google.com/" roundtripDataSignature="AMtx7miNqTIqZD7Vv2nFNoYqlEB4DlJIPQ==">AMUW2mXzOE53yEbmCk9ezQXbyUuyZX7ADlKzBTNDyzftGFJaNgWaSIGo8tlwphACEOuFX+SdP9RG7VHuB/NmoFGWWUW7vQXo7MUq10DdF3fGNxncdIEgx5NYEMtn2aUJz8LbEn8zLYgCLI5LC6yRZptLScjE2LEIc+xYe3awNwjvzR1L/Wm4ZxVVhGfB7Gk0RrZNslu0D7ucvSgpYxD1XFgUkwxI1tqVnQvPMrydHUznqo8TqO3tSZ3ADnFyPs+5kpY4GU3WpSNhfBx8sTxBEFzlw7k308Kr6ztTgUbtQ6BNuKiFLG6KpTWiWRLgJpl1FBvtCm3ZzcXMMiQ7+E7ybF/XaOBJrkUxems/bz2fUw1JosLV09YJGyz1502DbrtrbEDfOhdu7Ga6</go:docsCustomData>
+  <go:docsCustomData xmlns:go="http://customooxmlschemas.google.com/" roundtripDataSignature="AMtx7mg80uODOElRmKgVQavu1eh4P9mUzQ==">AMUW2mXi1d6qwdP/S9TxIJhmPvOWpbFnghgfHUpdf7+gYAv+teE8TH5iaR+H6kTnJzNoF86HY95tMS8PTit1Jq8l17RuL4zZeqCTMOxZaAjgF0Own+qwIrw5ssQDdviGSfAWsS1ED0E6hN15fp2b+65LMBoVliVkaGm5UtwZM1pazLaCfobZosY51yBYAcBrOYPf5GAzQHX7+CH8rbwy8eawWEwAvk2DOlfyArLopcKEQBjP5BV66dBUh/JxYvxdCAf/J8y00AGL2kj0eLC1IJHI3f73dYpELzLSjoyc5nzvsib5+pbQuH33xwZjroMsIEKupaqhdxHqogwAWzedFFkyTSH2pqkPp4QGKTwgroV4vnLv4oWliSaMmlKOqgpI2lnqAQjHp7Y0ZNac6qimgtgr0aLZnxjdPA==</go:docsCustomData>
 </go:gDocsCustomXmlDataStorage>
 </file>
 
